--- a/CHAU/Dao Khau/AS_PM_ImplemntationPlan.docx
+++ b/CHAU/Dao Khau/AS_PM_ImplemntationPlan.docx
@@ -21,7 +21,7 @@
           <w:color w:val="FFFFFF" w:themeColor="background1"/>
           <w:sz w:val="72"/>
           <w:szCs w:val="52"/>
-          <w:lang w:val="en-US" w:eastAsia="zh-CN"/>
+          <w:lang w:val="en-US"/>
         </w:rPr>
         <mc:AlternateContent>
           <mc:Choice Requires="wps">
@@ -29,13 +29,13 @@
               <wp:anchor distT="0" distB="0" distL="114300" distR="114300" simplePos="0" relativeHeight="251659264" behindDoc="1" locked="0" layoutInCell="1" allowOverlap="1" wp14:anchorId="754F9845" wp14:editId="0991969E">
                 <wp:simplePos x="0" y="0"/>
                 <wp:positionH relativeFrom="column">
-                  <wp:posOffset>-15240</wp:posOffset>
+                  <wp:posOffset>-9525</wp:posOffset>
                 </wp:positionH>
                 <wp:positionV relativeFrom="paragraph">
-                  <wp:posOffset>2736850</wp:posOffset>
+                  <wp:posOffset>2733675</wp:posOffset>
                 </wp:positionV>
-                <wp:extent cx="6130467" cy="1708484"/>
-                <wp:effectExtent l="0" t="0" r="22860" b="25400"/>
+                <wp:extent cx="5895975" cy="1708484"/>
+                <wp:effectExtent l="0" t="0" r="28575" b="25400"/>
                 <wp:wrapNone/>
                 <wp:docPr id="2" name="Rectangle 2"/>
                 <wp:cNvGraphicFramePr/>
@@ -46,7 +46,7 @@
                       <wps:spPr>
                         <a:xfrm>
                           <a:off x="0" y="0"/>
-                          <a:ext cx="6130467" cy="1708484"/>
+                          <a:ext cx="5895975" cy="1708484"/>
                         </a:xfrm>
                         <a:prstGeom prst="rect">
                           <a:avLst/>
@@ -97,7 +97,7 @@
           </mc:Choice>
           <mc:Fallback>
             <w:pict>
-              <v:rect w14:anchorId="6ED55BD7" id="Rectangle 2" o:spid="_x0000_s1026" style="position:absolute;margin-left:-1.2pt;margin-top:215.5pt;width:482.7pt;height:134.55pt;z-index:-251657216;visibility:visible;mso-wrap-style:square;mso-width-percent:0;mso-wrap-distance-left:9pt;mso-wrap-distance-top:0;mso-wrap-distance-right:9pt;mso-wrap-distance-bottom:0;mso-position-horizontal:absolute;mso-position-horizontal-relative:text;mso-position-vertical:absolute;mso-position-vertical-relative:text;mso-width-percent:0;mso-width-relative:margin;v-text-anchor:middle" o:gfxdata="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" fillcolor="#1f3763 [1608]" strokecolor="#1f3763 [1608]" strokeweight="1pt"/>
+              <v:rect w14:anchorId="01E287C7" id="Rectangle 2" o:spid="_x0000_s1026" style="position:absolute;margin-left:-.75pt;margin-top:215.25pt;width:464.25pt;height:134.55pt;z-index:-251657216;visibility:visible;mso-wrap-style:square;mso-width-percent:0;mso-wrap-distance-left:9pt;mso-wrap-distance-top:0;mso-wrap-distance-right:9pt;mso-wrap-distance-bottom:0;mso-position-horizontal:absolute;mso-position-horizontal-relative:text;mso-position-vertical:absolute;mso-position-vertical-relative:text;mso-width-percent:0;mso-width-relative:margin;v-text-anchor:middle" o:gfxdata="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" fillcolor="#1f3763 [1608]" strokecolor="#1f3763 [1608]" strokeweight="1pt"/>
             </w:pict>
           </mc:Fallback>
         </mc:AlternateContent>
@@ -248,111 +248,64 @@
             </w:rPr>
             <w:fldChar w:fldCharType="separate"/>
           </w:r>
-          <w:bookmarkStart w:id="0" w:name="_GoBack"/>
-          <w:bookmarkEnd w:id="0"/>
-          <w:r>
-            <w:rPr>
-              <w:rStyle w:val="Hyperlink"/>
-              <w:noProof/>
-            </w:rPr>
-            <w:fldChar w:fldCharType="begin"/>
-          </w:r>
-          <w:r>
-            <w:rPr>
-              <w:rStyle w:val="Hyperlink"/>
-              <w:noProof/>
-            </w:rPr>
-            <w:instrText xml:space="preserve"> </w:instrText>
-          </w:r>
-          <w:r>
-            <w:rPr>
-              <w:noProof/>
-            </w:rPr>
-            <w:instrText>HYPERLINK \l "_Toc391411911"</w:instrText>
-          </w:r>
-          <w:r>
-            <w:rPr>
-              <w:rStyle w:val="Hyperlink"/>
-              <w:noProof/>
-            </w:rPr>
-            <w:instrText xml:space="preserve"> </w:instrText>
-          </w:r>
-          <w:r>
-            <w:rPr>
-              <w:rStyle w:val="Hyperlink"/>
-              <w:noProof/>
-            </w:rPr>
-          </w:r>
-          <w:r>
-            <w:rPr>
-              <w:rStyle w:val="Hyperlink"/>
-              <w:noProof/>
-            </w:rPr>
-            <w:fldChar w:fldCharType="separate"/>
-          </w:r>
-          <w:r>
-            <w:rPr>
-              <w:rStyle w:val="Hyperlink"/>
-              <w:b/>
-              <w:noProof/>
-            </w:rPr>
-            <w:t>List of table</w:t>
-          </w:r>
-          <w:r>
-            <w:rPr>
-              <w:noProof/>
-              <w:webHidden/>
-            </w:rPr>
-            <w:tab/>
-          </w:r>
-          <w:r>
-            <w:rPr>
-              <w:noProof/>
-              <w:webHidden/>
-            </w:rPr>
-            <w:fldChar w:fldCharType="begin"/>
-          </w:r>
-          <w:r>
-            <w:rPr>
-              <w:noProof/>
-              <w:webHidden/>
-            </w:rPr>
-            <w:instrText xml:space="preserve"> PAGEREF _Toc391411911 \h </w:instrText>
-          </w:r>
-          <w:r>
-            <w:rPr>
-              <w:noProof/>
-              <w:webHidden/>
-            </w:rPr>
-          </w:r>
-          <w:r>
-            <w:rPr>
-              <w:noProof/>
-              <w:webHidden/>
-            </w:rPr>
-            <w:fldChar w:fldCharType="separate"/>
-          </w:r>
-          <w:r>
-            <w:rPr>
-              <w:noProof/>
-              <w:webHidden/>
-            </w:rPr>
-            <w:t>2</w:t>
-          </w:r>
-          <w:r>
-            <w:rPr>
-              <w:noProof/>
-              <w:webHidden/>
-            </w:rPr>
-            <w:fldChar w:fldCharType="end"/>
-          </w:r>
-          <w:r>
-            <w:rPr>
-              <w:rStyle w:val="Hyperlink"/>
-              <w:noProof/>
-            </w:rPr>
-            <w:fldChar w:fldCharType="end"/>
-          </w:r>
+          <w:hyperlink w:anchor="_Toc391411911" w:history="1">
+            <w:r>
+              <w:rPr>
+                <w:rStyle w:val="Hyperlink"/>
+                <w:b/>
+                <w:noProof/>
+              </w:rPr>
+              <w:t>List of table</w:t>
+            </w:r>
+            <w:r>
+              <w:rPr>
+                <w:noProof/>
+                <w:webHidden/>
+              </w:rPr>
+              <w:tab/>
+            </w:r>
+            <w:r>
+              <w:rPr>
+                <w:noProof/>
+                <w:webHidden/>
+              </w:rPr>
+              <w:fldChar w:fldCharType="begin"/>
+            </w:r>
+            <w:r>
+              <w:rPr>
+                <w:noProof/>
+                <w:webHidden/>
+              </w:rPr>
+              <w:instrText xml:space="preserve"> PAGEREF _Toc391411911 \h </w:instrText>
+            </w:r>
+            <w:r>
+              <w:rPr>
+                <w:noProof/>
+                <w:webHidden/>
+              </w:rPr>
+            </w:r>
+            <w:r>
+              <w:rPr>
+                <w:noProof/>
+                <w:webHidden/>
+              </w:rPr>
+              <w:fldChar w:fldCharType="separate"/>
+            </w:r>
+            <w:r>
+              <w:rPr>
+                <w:noProof/>
+                <w:webHidden/>
+              </w:rPr>
+              <w:t>2</w:t>
+            </w:r>
+            <w:r>
+              <w:rPr>
+                <w:noProof/>
+                <w:webHidden/>
+              </w:rPr>
+              <w:fldChar w:fldCharType="end"/>
+            </w:r>
+          </w:hyperlink>
         </w:p>
         <w:p>
           <w:pPr>
@@ -1357,7 +1310,7 @@
           <w:sz w:val="28"/>
         </w:rPr>
       </w:pPr>
-      <w:bookmarkStart w:id="1" w:name="_Toc391411911"/>
+      <w:bookmarkStart w:id="0" w:name="_Toc391411911"/>
       <w:r>
         <w:rPr>
           <w:b/>
@@ -1367,7 +1320,7 @@
         <w:lastRenderedPageBreak/>
         <w:t>List of table</w:t>
       </w:r>
-      <w:bookmarkEnd w:id="1"/>
+      <w:bookmarkEnd w:id="0"/>
     </w:p>
     <w:p>
       <w:pPr>
@@ -1389,12 +1342,7 @@
     <w:p>
       <w:pPr>
         <w:pStyle w:val="Heading1"/>
-        <w:numPr>
-          <w:ilvl w:val="0"/>
-          <w:numId w:val="1"/>
-        </w:numPr>
         <w:spacing w:before="0" w:after="240"/>
-        <w:ind w:left="720" w:hanging="720"/>
         <w:rPr>
           <w:b/>
           <w:color w:val="1F3864" w:themeColor="accent5" w:themeShade="80"/>
@@ -1402,7 +1350,7 @@
           <w:szCs w:val="28"/>
         </w:rPr>
       </w:pPr>
-      <w:bookmarkStart w:id="2" w:name="_Toc391411912"/>
+      <w:bookmarkStart w:id="1" w:name="_Toc391411912"/>
       <w:r>
         <w:rPr>
           <w:b/>
@@ -1413,7 +1361,7 @@
         <w:lastRenderedPageBreak/>
         <w:t>Revision</w:t>
       </w:r>
-      <w:bookmarkEnd w:id="2"/>
+      <w:bookmarkEnd w:id="1"/>
     </w:p>
     <w:tbl>
       <w:tblPr>
@@ -1422,17 +1370,18 @@
         <w:tblLook w:val="04A0" w:firstRow="1" w:lastRow="0" w:firstColumn="1" w:lastColumn="0" w:noHBand="0" w:noVBand="1"/>
       </w:tblPr>
       <w:tblGrid>
-        <w:gridCol w:w="510"/>
+        <w:gridCol w:w="570"/>
         <w:gridCol w:w="1016"/>
-        <w:gridCol w:w="1530"/>
-        <w:gridCol w:w="2520"/>
-        <w:gridCol w:w="3689"/>
+        <w:gridCol w:w="1527"/>
+        <w:gridCol w:w="2498"/>
+        <w:gridCol w:w="3654"/>
       </w:tblGrid>
       <w:tr>
         <w:tc>
           <w:tcPr>
             <w:tcW w:w="510" w:type="dxa"/>
             <w:shd w:val="clear" w:color="auto" w:fill="1F3864" w:themeFill="accent5" w:themeFillShade="80"/>
+            <w:vAlign w:val="center"/>
           </w:tcPr>
           <w:p>
             <w:pPr>
@@ -1441,6 +1390,7 @@
                 <w:b/>
                 <w:sz w:val="24"/>
                 <w:szCs w:val="24"/>
+                <w:lang w:val="en-US"/>
               </w:rPr>
             </w:pPr>
             <w:r>
@@ -1450,6 +1400,15 @@
                 <w:szCs w:val="24"/>
               </w:rPr>
               <w:t>No</w:t>
+            </w:r>
+            <w:r>
+              <w:rPr>
+                <w:b/>
+                <w:sz w:val="24"/>
+                <w:szCs w:val="24"/>
+                <w:lang w:val="en-US"/>
+              </w:rPr>
+              <w:t>.</w:t>
             </w:r>
           </w:p>
         </w:tc>
@@ -1457,6 +1416,7 @@
           <w:tcPr>
             <w:tcW w:w="1016" w:type="dxa"/>
             <w:shd w:val="clear" w:color="auto" w:fill="1F3864" w:themeFill="accent5" w:themeFillShade="80"/>
+            <w:vAlign w:val="center"/>
           </w:tcPr>
           <w:p>
             <w:pPr>
@@ -1481,6 +1441,7 @@
           <w:tcPr>
             <w:tcW w:w="1530" w:type="dxa"/>
             <w:shd w:val="clear" w:color="auto" w:fill="1F3864" w:themeFill="accent5" w:themeFillShade="80"/>
+            <w:vAlign w:val="center"/>
           </w:tcPr>
           <w:p>
             <w:pPr>
@@ -1505,6 +1466,7 @@
           <w:tcPr>
             <w:tcW w:w="2520" w:type="dxa"/>
             <w:shd w:val="clear" w:color="auto" w:fill="1F3864" w:themeFill="accent5" w:themeFillShade="80"/>
+            <w:vAlign w:val="center"/>
           </w:tcPr>
           <w:p>
             <w:pPr>
@@ -1529,6 +1491,7 @@
           <w:tcPr>
             <w:tcW w:w="3689" w:type="dxa"/>
             <w:shd w:val="clear" w:color="auto" w:fill="1F3864" w:themeFill="accent5" w:themeFillShade="80"/>
+            <w:vAlign w:val="center"/>
           </w:tcPr>
           <w:p>
             <w:pPr>
@@ -1554,9 +1517,11 @@
         <w:tc>
           <w:tcPr>
             <w:tcW w:w="510" w:type="dxa"/>
+            <w:vAlign w:val="center"/>
           </w:tcPr>
           <w:p>
             <w:pPr>
+              <w:jc w:val="center"/>
               <w:rPr>
                 <w:sz w:val="24"/>
                 <w:szCs w:val="24"/>
@@ -1574,9 +1539,11 @@
         <w:tc>
           <w:tcPr>
             <w:tcW w:w="1016" w:type="dxa"/>
+            <w:vAlign w:val="center"/>
           </w:tcPr>
           <w:p>
             <w:pPr>
+              <w:jc w:val="center"/>
               <w:rPr>
                 <w:sz w:val="24"/>
                 <w:szCs w:val="24"/>
@@ -1594,9 +1561,11 @@
         <w:tc>
           <w:tcPr>
             <w:tcW w:w="1530" w:type="dxa"/>
+            <w:vAlign w:val="center"/>
           </w:tcPr>
           <w:p>
             <w:pPr>
+              <w:jc w:val="center"/>
               <w:rPr>
                 <w:sz w:val="24"/>
                 <w:szCs w:val="24"/>
@@ -1606,8 +1575,9 @@
               <w:rPr>
                 <w:sz w:val="24"/>
                 <w:szCs w:val="24"/>
-              </w:rPr>
-              <w:t>1</w:t>
+                <w:lang w:val="en-US"/>
+              </w:rPr>
+              <w:t>03</w:t>
             </w:r>
             <w:r>
               <w:rPr>
@@ -1622,7 +1592,7 @@
                 <w:szCs w:val="24"/>
                 <w:lang w:val="en-US"/>
               </w:rPr>
-              <w:t>3</w:t>
+              <w:t>01</w:t>
             </w:r>
             <w:r>
               <w:rPr>
@@ -1636,6 +1606,7 @@
         <w:tc>
           <w:tcPr>
             <w:tcW w:w="2520" w:type="dxa"/>
+            <w:vAlign w:val="center"/>
           </w:tcPr>
           <w:p>
             <w:pPr>
@@ -1673,6 +1644,7 @@
         <w:tc>
           <w:tcPr>
             <w:tcW w:w="3689" w:type="dxa"/>
+            <w:vAlign w:val="center"/>
           </w:tcPr>
           <w:p>
             <w:pPr>
@@ -1703,7 +1675,7 @@
           <w:sz w:val="24"/>
         </w:rPr>
       </w:pPr>
-      <w:bookmarkStart w:id="3" w:name="_Toc373392025"/>
+      <w:bookmarkStart w:id="2" w:name="_Toc373392025"/>
       <w:r>
         <w:rPr>
           <w:color w:val="7B7B7B" w:themeColor="accent3" w:themeShade="BF"/>
@@ -1753,256 +1725,276 @@
           <w:sz w:val="24"/>
         </w:rPr>
         <w:t>: Revision history</w:t>
+      </w:r>
+      <w:bookmarkEnd w:id="2"/>
+    </w:p>
+    <w:p>
+      <w:r>
+        <w:br w:type="page"/>
+      </w:r>
+    </w:p>
+    <w:p>
+      <w:pPr>
+        <w:pStyle w:val="Heading1"/>
+        <w:numPr>
+          <w:ilvl w:val="0"/>
+          <w:numId w:val="19"/>
+        </w:numPr>
+        <w:spacing w:before="0" w:after="240"/>
+        <w:ind w:hanging="720"/>
+        <w:rPr>
+          <w:b/>
+          <w:color w:val="1F3864" w:themeColor="accent5" w:themeShade="80"/>
+          <w:sz w:val="28"/>
+        </w:rPr>
+      </w:pPr>
+      <w:bookmarkStart w:id="3" w:name="_Toc391411913"/>
+      <w:r>
+        <w:rPr>
+          <w:b/>
+          <w:color w:val="1F3864" w:themeColor="accent5" w:themeShade="80"/>
+          <w:sz w:val="28"/>
+        </w:rPr>
+        <w:lastRenderedPageBreak/>
+        <w:t>Introduction</w:t>
       </w:r>
       <w:bookmarkEnd w:id="3"/>
     </w:p>
     <w:p>
-      <w:r>
-        <w:br w:type="page"/>
-      </w:r>
-    </w:p>
-    <w:p>
-      <w:pPr>
-        <w:pStyle w:val="Heading1"/>
+      <w:pPr>
+        <w:pStyle w:val="Heading2"/>
         <w:numPr>
           <w:ilvl w:val="0"/>
-          <w:numId w:val="1"/>
+          <w:numId w:val="20"/>
         </w:numPr>
         <w:spacing w:before="0" w:after="240"/>
-        <w:ind w:left="720" w:hanging="720"/>
-        <w:rPr>
-          <w:b/>
+        <w:ind w:hanging="720"/>
+        <w:rPr>
           <w:color w:val="1F3864" w:themeColor="accent5" w:themeShade="80"/>
           <w:sz w:val="24"/>
         </w:rPr>
       </w:pPr>
-      <w:bookmarkStart w:id="4" w:name="_Toc391411913"/>
-      <w:r>
-        <w:rPr>
-          <w:b/>
+      <w:bookmarkStart w:id="4" w:name="_Toc391411914"/>
+      <w:r>
+        <w:rPr>
           <w:color w:val="1F3864" w:themeColor="accent5" w:themeShade="80"/>
           <w:sz w:val="24"/>
         </w:rPr>
-        <w:lastRenderedPageBreak/>
-        <w:t>Introduction</w:t>
+        <w:t>Purpose</w:t>
+      </w:r>
+      <w:r>
+        <w:rPr>
+          <w:color w:val="1F3864" w:themeColor="accent5" w:themeShade="80"/>
+          <w:sz w:val="24"/>
+          <w:lang w:val="en-US"/>
+        </w:rPr>
+        <w:t xml:space="preserve"> and scope of document</w:t>
       </w:r>
       <w:bookmarkEnd w:id="4"/>
     </w:p>
     <w:p>
       <w:pPr>
+        <w:jc w:val="both"/>
+        <w:rPr>
+          <w:sz w:val="24"/>
+        </w:rPr>
+      </w:pPr>
+      <w:r>
+        <w:rPr>
+          <w:sz w:val="24"/>
+        </w:rPr>
+        <w:t xml:space="preserve">This document describes general convention of the building source code for </w:t>
+      </w:r>
+      <w:r>
+        <w:rPr>
+          <w:sz w:val="24"/>
+          <w:lang w:val="en-US"/>
+        </w:rPr>
+        <w:t>Question &amp; Answer</w:t>
+      </w:r>
+      <w:r>
+        <w:rPr>
+          <w:sz w:val="24"/>
+          <w:lang w:val="en-US"/>
+        </w:rPr>
+        <w:t xml:space="preserve"> System </w:t>
+      </w:r>
+      <w:r>
+        <w:rPr>
+          <w:sz w:val="24"/>
+        </w:rPr>
+        <w:t xml:space="preserve">project. </w:t>
+      </w:r>
+    </w:p>
+    <w:p>
+      <w:pPr>
+        <w:jc w:val="both"/>
+        <w:rPr>
+          <w:sz w:val="24"/>
+        </w:rPr>
+      </w:pPr>
+      <w:r>
+        <w:rPr>
+          <w:sz w:val="24"/>
+        </w:rPr>
+        <w:t>Adherence to these conventions will help source code of the project team standards, clear and easy to maintain as well as future development.</w:t>
+      </w:r>
+    </w:p>
+    <w:p>
+      <w:pPr>
+        <w:jc w:val="both"/>
+        <w:rPr>
+          <w:sz w:val="24"/>
+        </w:rPr>
+      </w:pPr>
+      <w:r>
+        <w:rPr>
+          <w:sz w:val="24"/>
+        </w:rPr>
+        <w:t>This document is aimed to give a detailed plan about the implementation of unit testing and coding.</w:t>
+      </w:r>
+    </w:p>
+    <w:p>
+      <w:pPr>
+        <w:jc w:val="both"/>
+        <w:rPr>
+          <w:sz w:val="24"/>
+        </w:rPr>
+      </w:pPr>
+      <w:r>
+        <w:rPr>
+          <w:sz w:val="24"/>
+        </w:rPr>
+        <w:t xml:space="preserve">This document is given to the management processes in phase implements. Besides it also gives </w:t>
+      </w:r>
+    </w:p>
+    <w:p>
+      <w:pPr>
+        <w:jc w:val="both"/>
+        <w:rPr>
+          <w:sz w:val="24"/>
+        </w:rPr>
+      </w:pPr>
+      <w:r>
+        <w:rPr>
+          <w:sz w:val="24"/>
+        </w:rPr>
+        <w:t>the rules, as well as to code standards.</w:t>
+      </w:r>
+    </w:p>
+    <w:p>
+      <w:pPr>
+        <w:jc w:val="both"/>
+        <w:rPr>
+          <w:sz w:val="24"/>
+        </w:rPr>
+      </w:pPr>
+      <w:r>
+        <w:rPr>
+          <w:sz w:val="24"/>
+        </w:rPr>
+        <w:t xml:space="preserve">It describes about human resource we will use in the implementation phase, tools to control source </w:t>
+      </w:r>
+    </w:p>
+    <w:p>
+      <w:pPr>
+        <w:jc w:val="both"/>
+        <w:rPr>
+          <w:sz w:val="24"/>
+        </w:rPr>
+      </w:pPr>
+      <w:r>
+        <w:rPr>
+          <w:sz w:val="24"/>
+        </w:rPr>
+        <w:t>code and how to monitor and track coding progress of each other.</w:t>
+      </w:r>
+    </w:p>
+    <w:p>
+      <w:pPr>
+        <w:jc w:val="both"/>
+        <w:rPr>
+          <w:sz w:val="24"/>
+          <w:lang w:val="en-US"/>
+        </w:rPr>
+      </w:pPr>
+      <w:r>
+        <w:rPr>
+          <w:sz w:val="24"/>
+        </w:rPr>
+        <w:t>This  document  is  estimating  process  that  we  will  have  done  before  we  step  into  the  actually implementation phase. So, every gap in this plan between the actual will be allowed</w:t>
+      </w:r>
+      <w:r>
+        <w:rPr>
+          <w:sz w:val="24"/>
+          <w:lang w:val="en-US"/>
+        </w:rPr>
+        <w:t>.</w:t>
+      </w:r>
+    </w:p>
+    <w:p>
+      <w:pPr>
+        <w:jc w:val="both"/>
+        <w:rPr>
+          <w:rFonts w:eastAsia="MS Mincho"/>
+          <w:sz w:val="24"/>
+          <w:lang w:val="en-US"/>
+        </w:rPr>
+      </w:pPr>
+      <w:r>
+        <w:rPr>
+          <w:noProof/>
+          <w:sz w:val="24"/>
+        </w:rPr>
+        <w:t xml:space="preserve">This document is aimed to give a description about implement management process, and environment for development of </w:t>
+      </w:r>
+      <w:r>
+        <w:rPr>
+          <w:noProof/>
+          <w:sz w:val="24"/>
+          <w:lang w:val="en-US"/>
+        </w:rPr>
+        <w:t>Question &amp; Answer system</w:t>
+      </w:r>
+      <w:r>
+        <w:rPr>
+          <w:noProof/>
+          <w:sz w:val="24"/>
+        </w:rPr>
+        <w:t xml:space="preserve"> project</w:t>
+      </w:r>
+      <w:r>
+        <w:rPr>
+          <w:noProof/>
+          <w:sz w:val="24"/>
+          <w:lang w:val="en-US"/>
+        </w:rPr>
+        <w:t>.</w:t>
+      </w:r>
+    </w:p>
+    <w:p>
+      <w:pPr>
         <w:pStyle w:val="Heading2"/>
         <w:numPr>
           <w:ilvl w:val="0"/>
-          <w:numId w:val="3"/>
+          <w:numId w:val="20"/>
         </w:numPr>
         <w:spacing w:before="0" w:after="240"/>
-        <w:ind w:left="1440" w:hanging="720"/>
+        <w:ind w:hanging="720"/>
         <w:rPr>
           <w:color w:val="1F3864" w:themeColor="accent5" w:themeShade="80"/>
           <w:sz w:val="24"/>
         </w:rPr>
       </w:pPr>
-      <w:bookmarkStart w:id="5" w:name="_Toc391411914"/>
+      <w:bookmarkStart w:id="5" w:name="_Toc391411915"/>
       <w:r>
         <w:rPr>
           <w:color w:val="1F3864" w:themeColor="accent5" w:themeShade="80"/>
           <w:sz w:val="24"/>
         </w:rPr>
-        <w:t>Purpose</w:t>
-      </w:r>
-      <w:r>
-        <w:rPr>
-          <w:color w:val="1F3864" w:themeColor="accent5" w:themeShade="80"/>
-          <w:sz w:val="24"/>
-          <w:lang w:val="en-US"/>
-        </w:rPr>
-        <w:t xml:space="preserve"> and scope of document</w:t>
+        <w:t>Expected audiences</w:t>
       </w:r>
       <w:bookmarkEnd w:id="5"/>
-    </w:p>
-    <w:p>
-      <w:r>
-        <w:t xml:space="preserve">This document describes general convention of the building source code for </w:t>
-      </w:r>
-      <w:r>
-        <w:rPr>
-          <w:lang w:val="en-US"/>
-        </w:rPr>
-        <w:t xml:space="preserve">Admission System </w:t>
-      </w:r>
-      <w:r>
-        <w:t xml:space="preserve">project. </w:t>
-      </w:r>
-    </w:p>
-    <w:p>
-      <w:r>
-        <w:t xml:space="preserve">Adherence to these conventions will help source code of the project team standards, clear and easy </w:t>
-      </w:r>
-    </w:p>
-    <w:p>
-      <w:r>
-        <w:t>to maintain as well as future development.</w:t>
-      </w:r>
-    </w:p>
-    <w:p>
-      <w:r>
-        <w:t>This document is aimed to give a detailed plan about the implementation of unit testing and coding.</w:t>
-      </w:r>
-    </w:p>
-    <w:p>
-      <w:r>
-        <w:t xml:space="preserve">This document is given to the management processes in phase implements. Besides it also gives </w:t>
-      </w:r>
-    </w:p>
-    <w:p>
-      <w:r>
-        <w:t>the rules, as well as to code standards.</w:t>
-      </w:r>
-    </w:p>
-    <w:p>
-      <w:r>
-        <w:t xml:space="preserve">It describes about human resource we will use in the implementation phase, tools to control source </w:t>
-      </w:r>
-    </w:p>
-    <w:p>
-      <w:r>
-        <w:t>code and how to monitor and track coding progress of each other.</w:t>
-      </w:r>
-    </w:p>
-    <w:p>
-      <w:r>
-        <w:t xml:space="preserve">This  document  is  estimating  process  that  we  will  have  done  before  we  step  into  the  actually </w:t>
-      </w:r>
-    </w:p>
-    <w:p>
-      <w:pPr>
-        <w:rPr>
-          <w:lang w:val="en-US"/>
-        </w:rPr>
-      </w:pPr>
-      <w:r>
-        <w:t>implementation phase. So, every gap in this plan between the actual will be allowed</w:t>
-      </w:r>
-      <w:r>
-        <w:rPr>
-          <w:lang w:val="en-US"/>
-        </w:rPr>
-        <w:t>.</w:t>
-      </w:r>
-    </w:p>
-    <w:p>
-      <w:pPr>
-        <w:rPr>
-          <w:rFonts w:eastAsia="MS Mincho"/>
-          <w:lang w:val="en-US"/>
-        </w:rPr>
-      </w:pPr>
-      <w:r>
-        <w:rPr>
-          <w:noProof/>
-        </w:rPr>
-        <w:t xml:space="preserve">This document is aimed to give a </w:t>
-      </w:r>
-      <w:r>
-        <w:rPr>
-          <w:noProof/>
-        </w:rPr>
-        <w:t>description about</w:t>
-      </w:r>
-      <w:r>
-        <w:rPr>
-          <w:noProof/>
-        </w:rPr>
-        <w:t xml:space="preserve"> </w:t>
-      </w:r>
-      <w:r>
-        <w:rPr>
-          <w:noProof/>
-        </w:rPr>
-        <w:t>implement</w:t>
-      </w:r>
-      <w:r>
-        <w:rPr>
-          <w:noProof/>
-        </w:rPr>
-        <w:t xml:space="preserve"> management </w:t>
-      </w:r>
-      <w:r>
-        <w:rPr>
-          <w:noProof/>
-        </w:rPr>
-        <w:t>process</w:t>
-      </w:r>
-      <w:r>
-        <w:rPr>
-          <w:noProof/>
-        </w:rPr>
-        <w:t xml:space="preserve">, and environment </w:t>
-      </w:r>
-      <w:r>
-        <w:rPr>
-          <w:noProof/>
-        </w:rPr>
-        <w:t>for</w:t>
-      </w:r>
-      <w:r>
-        <w:rPr>
-          <w:noProof/>
-        </w:rPr>
-        <w:t xml:space="preserve"> </w:t>
-      </w:r>
-      <w:r>
-        <w:rPr>
-          <w:noProof/>
-        </w:rPr>
-        <w:t>development</w:t>
-      </w:r>
-      <w:r>
-        <w:rPr>
-          <w:noProof/>
-        </w:rPr>
-        <w:t xml:space="preserve"> of IMDS project</w:t>
-      </w:r>
-      <w:r>
-        <w:rPr>
-          <w:noProof/>
-          <w:lang w:val="en-US"/>
-        </w:rPr>
-        <w:t>.</w:t>
-      </w:r>
-    </w:p>
-    <w:p>
-      <w:pPr>
-        <w:rPr>
-          <w:rFonts w:asciiTheme="majorHAnsi" w:eastAsiaTheme="majorEastAsia" w:hAnsiTheme="majorHAnsi" w:cstheme="majorBidi"/>
-          <w:color w:val="1F3864" w:themeColor="accent5" w:themeShade="80"/>
-          <w:szCs w:val="26"/>
-        </w:rPr>
-      </w:pPr>
-    </w:p>
-    <w:p>
-      <w:pPr>
-        <w:pStyle w:val="Heading2"/>
-        <w:numPr>
-          <w:ilvl w:val="0"/>
-          <w:numId w:val="3"/>
-        </w:numPr>
-        <w:spacing w:before="0" w:after="240"/>
-        <w:ind w:left="1440" w:hanging="720"/>
-        <w:rPr>
-          <w:color w:val="1F3864" w:themeColor="accent5" w:themeShade="80"/>
-          <w:sz w:val="24"/>
-        </w:rPr>
-      </w:pPr>
-      <w:bookmarkStart w:id="6" w:name="_Toc391411915"/>
-      <w:r>
-        <w:rPr>
-          <w:color w:val="1F3864" w:themeColor="accent5" w:themeShade="80"/>
-          <w:sz w:val="24"/>
-        </w:rPr>
-        <w:t>Expected audiences</w:t>
-      </w:r>
-      <w:bookmarkEnd w:id="6"/>
     </w:p>
     <w:tbl>
       <w:tblPr>
@@ -2020,7 +2012,7 @@
         <w:tc>
           <w:tcPr>
             <w:tcW w:w="924" w:type="dxa"/>
-            <w:shd w:val="clear" w:color="auto" w:fill="auto"/>
+            <w:shd w:val="clear" w:color="auto" w:fill="1F3864" w:themeFill="accent5" w:themeFillShade="80"/>
             <w:vAlign w:val="center"/>
           </w:tcPr>
           <w:p>
@@ -2047,7 +2039,7 @@
         <w:tc>
           <w:tcPr>
             <w:tcW w:w="2946" w:type="dxa"/>
-            <w:shd w:val="clear" w:color="auto" w:fill="auto"/>
+            <w:shd w:val="clear" w:color="auto" w:fill="1F3864" w:themeFill="accent5" w:themeFillShade="80"/>
             <w:vAlign w:val="center"/>
           </w:tcPr>
           <w:p>
@@ -2074,7 +2066,7 @@
         <w:tc>
           <w:tcPr>
             <w:tcW w:w="6097" w:type="dxa"/>
-            <w:shd w:val="clear" w:color="auto" w:fill="auto"/>
+            <w:shd w:val="clear" w:color="auto" w:fill="1F3864" w:themeFill="accent5" w:themeFillShade="80"/>
             <w:vAlign w:val="center"/>
           </w:tcPr>
           <w:p>
@@ -2184,6 +2176,7 @@
         <w:tc>
           <w:tcPr>
             <w:tcW w:w="924" w:type="dxa"/>
+            <w:shd w:val="clear" w:color="auto" w:fill="D9D9D9" w:themeFill="background1" w:themeFillShade="D9"/>
             <w:vAlign w:val="center"/>
           </w:tcPr>
           <w:p>
@@ -2211,6 +2204,7 @@
         <w:tc>
           <w:tcPr>
             <w:tcW w:w="2946" w:type="dxa"/>
+            <w:shd w:val="clear" w:color="auto" w:fill="D9D9D9" w:themeFill="background1" w:themeFillShade="D9"/>
             <w:vAlign w:val="center"/>
           </w:tcPr>
           <w:p>
@@ -2237,6 +2231,7 @@
         <w:tc>
           <w:tcPr>
             <w:tcW w:w="6097" w:type="dxa"/>
+            <w:shd w:val="clear" w:color="auto" w:fill="D9D9D9" w:themeFill="background1" w:themeFillShade="D9"/>
             <w:vAlign w:val="center"/>
           </w:tcPr>
           <w:p>
@@ -2343,22 +2338,82 @@
         </w:tc>
       </w:tr>
     </w:tbl>
-    <w:p/>
+    <w:p>
+      <w:pPr>
+        <w:pStyle w:val="Caption"/>
+        <w:jc w:val="center"/>
+        <w:rPr>
+          <w:color w:val="7B7B7B" w:themeColor="accent3" w:themeShade="BF"/>
+          <w:sz w:val="22"/>
+        </w:rPr>
+      </w:pPr>
+      <w:r>
+        <w:rPr>
+          <w:color w:val="7B7B7B" w:themeColor="accent3" w:themeShade="BF"/>
+          <w:sz w:val="22"/>
+        </w:rPr>
+        <w:t xml:space="preserve">Table </w:t>
+      </w:r>
+      <w:r>
+        <w:rPr>
+          <w:color w:val="7B7B7B" w:themeColor="accent3" w:themeShade="BF"/>
+          <w:sz w:val="22"/>
+        </w:rPr>
+        <w:fldChar w:fldCharType="begin"/>
+      </w:r>
+      <w:r>
+        <w:rPr>
+          <w:color w:val="7B7B7B" w:themeColor="accent3" w:themeShade="BF"/>
+          <w:sz w:val="22"/>
+        </w:rPr>
+        <w:instrText xml:space="preserve"> SEQ Table \* ARABIC </w:instrText>
+      </w:r>
+      <w:r>
+        <w:rPr>
+          <w:color w:val="7B7B7B" w:themeColor="accent3" w:themeShade="BF"/>
+          <w:sz w:val="22"/>
+        </w:rPr>
+        <w:fldChar w:fldCharType="separate"/>
+      </w:r>
+      <w:r>
+        <w:rPr>
+          <w:noProof/>
+          <w:color w:val="7B7B7B" w:themeColor="accent3" w:themeShade="BF"/>
+          <w:sz w:val="22"/>
+        </w:rPr>
+        <w:t>2</w:t>
+      </w:r>
+      <w:r>
+        <w:rPr>
+          <w:color w:val="7B7B7B" w:themeColor="accent3" w:themeShade="BF"/>
+          <w:sz w:val="22"/>
+        </w:rPr>
+        <w:fldChar w:fldCharType="end"/>
+      </w:r>
+      <w:r>
+        <w:rPr>
+          <w:color w:val="7B7B7B" w:themeColor="accent3" w:themeShade="BF"/>
+          <w:sz w:val="22"/>
+          <w:lang w:val="en-US"/>
+        </w:rPr>
+        <w:t>: Expected audiences</w:t>
+      </w:r>
+    </w:p>
     <w:p>
       <w:pPr>
         <w:pStyle w:val="Heading2"/>
         <w:numPr>
           <w:ilvl w:val="0"/>
-          <w:numId w:val="3"/>
+          <w:numId w:val="20"/>
         </w:numPr>
         <w:spacing w:before="0" w:after="240"/>
-        <w:ind w:left="1440" w:hanging="720"/>
+        <w:ind w:hanging="720"/>
         <w:rPr>
           <w:color w:val="1F3864" w:themeColor="accent5" w:themeShade="80"/>
           <w:sz w:val="24"/>
         </w:rPr>
       </w:pPr>
-      <w:bookmarkStart w:id="7" w:name="_Toc391411916"/>
+      <w:bookmarkStart w:id="6" w:name="_Toc391411916"/>
       <w:r>
         <w:rPr>
           <w:color w:val="1F3864" w:themeColor="accent5" w:themeShade="80"/>
@@ -2366,7 +2421,7 @@
         </w:rPr>
         <w:t>References</w:t>
       </w:r>
-      <w:bookmarkEnd w:id="7"/>
+      <w:bookmarkEnd w:id="6"/>
     </w:p>
     <w:p>
       <w:pPr>
@@ -2374,6 +2429,12 @@
           <w:lang w:val="en-US"/>
         </w:rPr>
       </w:pPr>
+      <w:r>
+        <w:rPr>
+          <w:lang w:val="en-US"/>
+        </w:rPr>
+        <w:t>N/A</w:t>
+      </w:r>
     </w:p>
     <w:p>
       <w:pPr>
@@ -2399,17 +2460,17 @@
         <w:pStyle w:val="Heading1"/>
         <w:numPr>
           <w:ilvl w:val="0"/>
-          <w:numId w:val="1"/>
+          <w:numId w:val="19"/>
         </w:numPr>
         <w:spacing w:before="0" w:after="240"/>
-        <w:ind w:left="720" w:hanging="720"/>
+        <w:ind w:hanging="720"/>
         <w:rPr>
           <w:b/>
           <w:color w:val="1F3864" w:themeColor="accent5" w:themeShade="80"/>
           <w:sz w:val="28"/>
         </w:rPr>
       </w:pPr>
-      <w:bookmarkStart w:id="8" w:name="_Toc391411917"/>
+      <w:bookmarkStart w:id="7" w:name="_Toc391411917"/>
       <w:r>
         <w:rPr>
           <w:b/>
@@ -2419,13 +2480,7 @@
         <w:lastRenderedPageBreak/>
         <w:t>Implement Management</w:t>
       </w:r>
-      <w:bookmarkEnd w:id="8"/>
-    </w:p>
-    <w:p>
-      <w:pPr>
-        <w:pStyle w:val="ListParagraph"/>
-        <w:ind w:left="1350"/>
-      </w:pPr>
+      <w:bookmarkEnd w:id="7"/>
     </w:p>
     <w:p>
       <w:pPr>
@@ -2435,12 +2490,15 @@
           <w:numId w:val="14"/>
         </w:numPr>
         <w:spacing w:before="0" w:after="240"/>
+        <w:ind w:left="1440" w:hanging="720"/>
         <w:rPr>
           <w:color w:val="1F3864" w:themeColor="accent5" w:themeShade="80"/>
           <w:sz w:val="24"/>
         </w:rPr>
       </w:pPr>
-      <w:bookmarkStart w:id="9" w:name="_Toc391411918"/>
+      <w:bookmarkStart w:id="8" w:name="_Toc391411918"/>
+      <w:bookmarkStart w:id="9" w:name="_GoBack"/>
+      <w:bookmarkEnd w:id="9"/>
       <w:r>
         <w:rPr>
           <w:color w:val="1F3864" w:themeColor="accent5" w:themeShade="80"/>
@@ -2448,25 +2506,57 @@
         </w:rPr>
         <w:t>Objectives</w:t>
       </w:r>
-      <w:bookmarkEnd w:id="9"/>
+      <w:bookmarkEnd w:id="8"/>
     </w:p>
     <w:p>
-      <w:r>
+      <w:pPr>
+        <w:rPr>
+          <w:sz w:val="24"/>
+        </w:rPr>
+      </w:pPr>
+      <w:r>
+        <w:rPr>
+          <w:sz w:val="24"/>
+        </w:rPr>
         <w:t>To provide a standard and implement process in phase implements.</w:t>
       </w:r>
     </w:p>
     <w:p>
-      <w:r>
+      <w:pPr>
+        <w:rPr>
+          <w:sz w:val="24"/>
+        </w:rPr>
+      </w:pPr>
+      <w:r>
+        <w:rPr>
+          <w:sz w:val="24"/>
+        </w:rPr>
         <w:t>Provide the roles of code implements.</w:t>
       </w:r>
     </w:p>
     <w:p>
-      <w:r>
+      <w:pPr>
+        <w:rPr>
+          <w:sz w:val="24"/>
+        </w:rPr>
+      </w:pPr>
+      <w:r>
+        <w:rPr>
+          <w:sz w:val="24"/>
+        </w:rPr>
         <w:t>Given the milestones for product presentation</w:t>
       </w:r>
     </w:p>
     <w:p>
-      <w:r>
+      <w:pPr>
+        <w:rPr>
+          <w:sz w:val="24"/>
+        </w:rPr>
+      </w:pPr>
+      <w:r>
+        <w:rPr>
+          <w:sz w:val="24"/>
+        </w:rPr>
         <w:t>Good management of implements based on the above factors.</w:t>
       </w:r>
     </w:p>
@@ -2478,6 +2568,7 @@
           <w:numId w:val="14"/>
         </w:numPr>
         <w:spacing w:before="0" w:after="240"/>
+        <w:ind w:left="1440" w:hanging="720"/>
         <w:rPr>
           <w:color w:val="1F3864" w:themeColor="accent5" w:themeShade="80"/>
           <w:sz w:val="24"/>
@@ -2489,14 +2580,16 @@
           <w:color w:val="1F3864" w:themeColor="accent5" w:themeShade="80"/>
           <w:sz w:val="24"/>
         </w:rPr>
-        <w:lastRenderedPageBreak/>
         <w:t>Process</w:t>
       </w:r>
       <w:bookmarkEnd w:id="10"/>
     </w:p>
     <w:p>
-      <w:r>
-        <w:object w:dxaOrig="6915" w:dyaOrig="11086">
+      <w:pPr>
+        <w:jc w:val="center"/>
+      </w:pPr>
+      <w:r>
+        <w:object w:dxaOrig="5686" w:dyaOrig="8745">
           <v:shapetype id="_x0000_t75" coordsize="21600,21600" o:spt="75" o:preferrelative="t" path="m@4@5l@4@11@9@11@9@5xe" filled="f" stroked="f">
             <v:stroke joinstyle="miter"/>
             <v:formulas>
@@ -2516,21 +2609,86 @@
             <v:path o:extrusionok="f" gradientshapeok="t" o:connecttype="rect"/>
             <o:lock v:ext="edit" aspectratio="t"/>
           </v:shapetype>
-          <v:shape id="_x0000_i1025" type="#_x0000_t75" style="width:345.75pt;height:554.25pt" o:ole="">
+          <v:shape id="_x0000_i1025" type="#_x0000_t75" style="width:284.25pt;height:437.25pt" o:ole="">
             <v:imagedata r:id="rId8" o:title=""/>
           </v:shape>
-          <o:OLEObject Type="Embed" ProgID="Visio.Drawing.15" ShapeID="_x0000_i1025" DrawAspect="Content" ObjectID="_1465153755" r:id="rId9"/>
+          <o:OLEObject Type="Embed" ProgID="Visio.Drawing.15" ShapeID="_x0000_i1025" DrawAspect="Content" ObjectID="_1465191983" r:id="rId9"/>
         </w:object>
       </w:r>
     </w:p>
     <w:p>
       <w:pPr>
-        <w:tabs>
-          <w:tab w:val="left" w:pos="1635"/>
-        </w:tabs>
-      </w:pPr>
-      <w:r>
-        <w:tab/>
+        <w:pStyle w:val="Caption"/>
+        <w:jc w:val="center"/>
+      </w:pPr>
+      <w:r>
+        <w:rPr>
+          <w:color w:val="7B7B7B" w:themeColor="accent3" w:themeShade="BF"/>
+          <w:sz w:val="22"/>
+        </w:rPr>
+        <w:t xml:space="preserve">Figure </w:t>
+      </w:r>
+      <w:r>
+        <w:rPr>
+          <w:color w:val="7B7B7B" w:themeColor="accent3" w:themeShade="BF"/>
+          <w:sz w:val="22"/>
+        </w:rPr>
+        <w:fldChar w:fldCharType="begin"/>
+      </w:r>
+      <w:r>
+        <w:rPr>
+          <w:color w:val="7B7B7B" w:themeColor="accent3" w:themeShade="BF"/>
+          <w:sz w:val="22"/>
+        </w:rPr>
+        <w:instrText xml:space="preserve"> SEQ Figure \* ARABIC </w:instrText>
+      </w:r>
+      <w:r>
+        <w:rPr>
+          <w:color w:val="7B7B7B" w:themeColor="accent3" w:themeShade="BF"/>
+          <w:sz w:val="22"/>
+        </w:rPr>
+        <w:fldChar w:fldCharType="separate"/>
+      </w:r>
+      <w:r>
+        <w:rPr>
+          <w:noProof/>
+          <w:color w:val="7B7B7B" w:themeColor="accent3" w:themeShade="BF"/>
+          <w:sz w:val="22"/>
+        </w:rPr>
+        <w:t>1</w:t>
+      </w:r>
+      <w:r>
+        <w:rPr>
+          <w:color w:val="7B7B7B" w:themeColor="accent3" w:themeShade="BF"/>
+          <w:sz w:val="22"/>
+        </w:rPr>
+        <w:fldChar w:fldCharType="end"/>
+      </w:r>
+      <w:r>
+        <w:rPr>
+          <w:color w:val="7B7B7B" w:themeColor="accent3" w:themeShade="BF"/>
+          <w:sz w:val="22"/>
+          <w:lang w:val="en-US"/>
+        </w:rPr>
+        <w:t>: Implementation process</w:t>
+      </w:r>
+    </w:p>
+    <w:p>
+      <w:pPr>
+        <w:rPr>
+          <w:rFonts w:asciiTheme="majorHAnsi" w:eastAsiaTheme="majorEastAsia" w:hAnsiTheme="majorHAnsi" w:cstheme="majorBidi"/>
+          <w:color w:val="1F3864" w:themeColor="accent5" w:themeShade="80"/>
+          <w:sz w:val="24"/>
+          <w:szCs w:val="26"/>
+        </w:rPr>
+      </w:pPr>
+      <w:bookmarkStart w:id="11" w:name="_Toc391411920"/>
+      <w:r>
+        <w:rPr>
+          <w:color w:val="1F3864" w:themeColor="accent5" w:themeShade="80"/>
+          <w:sz w:val="24"/>
+        </w:rPr>
+        <w:br w:type="page"/>
       </w:r>
     </w:p>
     <w:p>
@@ -2541,29 +2699,22 @@
           <w:numId w:val="14"/>
         </w:numPr>
         <w:spacing w:before="0" w:after="240"/>
+        <w:ind w:left="1440" w:hanging="720"/>
         <w:rPr>
           <w:color w:val="1F3864" w:themeColor="accent5" w:themeShade="80"/>
           <w:sz w:val="24"/>
         </w:rPr>
       </w:pPr>
-      <w:bookmarkStart w:id="11" w:name="_Toc391411920"/>
       <w:r>
         <w:rPr>
           <w:color w:val="1F3864" w:themeColor="accent5" w:themeShade="80"/>
           <w:sz w:val="24"/>
         </w:rPr>
-        <w:t>Ro</w:t>
-      </w:r>
-      <w:r>
-        <w:rPr>
-          <w:color w:val="1F3864" w:themeColor="accent5" w:themeShade="80"/>
-          <w:sz w:val="24"/>
-        </w:rPr>
-        <w:t>le and Responsibility</w:t>
+        <w:lastRenderedPageBreak/>
+        <w:t>Role and Responsibility</w:t>
       </w:r>
       <w:bookmarkEnd w:id="11"/>
     </w:p>
-    <w:p/>
     <w:tbl>
       <w:tblPr>
         <w:tblStyle w:val="TableGrid"/>
@@ -2580,7 +2731,7 @@
         <w:tc>
           <w:tcPr>
             <w:tcW w:w="924" w:type="dxa"/>
-            <w:shd w:val="clear" w:color="auto" w:fill="auto"/>
+            <w:shd w:val="clear" w:color="auto" w:fill="1F3864" w:themeFill="accent5" w:themeFillShade="80"/>
             <w:vAlign w:val="center"/>
           </w:tcPr>
           <w:p>
@@ -2607,7 +2758,7 @@
         <w:tc>
           <w:tcPr>
             <w:tcW w:w="2946" w:type="dxa"/>
-            <w:shd w:val="clear" w:color="auto" w:fill="auto"/>
+            <w:shd w:val="clear" w:color="auto" w:fill="1F3864" w:themeFill="accent5" w:themeFillShade="80"/>
             <w:vAlign w:val="center"/>
           </w:tcPr>
           <w:p>
@@ -2634,7 +2785,7 @@
         <w:tc>
           <w:tcPr>
             <w:tcW w:w="6097" w:type="dxa"/>
-            <w:shd w:val="clear" w:color="auto" w:fill="auto"/>
+            <w:shd w:val="clear" w:color="auto" w:fill="1F3864" w:themeFill="accent5" w:themeFillShade="80"/>
             <w:vAlign w:val="center"/>
           </w:tcPr>
           <w:p>
@@ -2683,7 +2834,6 @@
                 <w:szCs w:val="24"/>
                 <w:lang w:val="vi-VN"/>
               </w:rPr>
-              <w:lastRenderedPageBreak/>
               <w:t>1</w:t>
             </w:r>
           </w:p>
@@ -2722,8 +2872,12 @@
           <w:p>
             <w:pPr>
               <w:pStyle w:val="BodyText"/>
+              <w:numPr>
+                <w:ilvl w:val="0"/>
+                <w:numId w:val="17"/>
+              </w:numPr>
               <w:spacing w:before="0"/>
-              <w:ind w:left="0"/>
+              <w:ind w:left="319"/>
               <w:rPr>
                 <w:rFonts w:asciiTheme="majorHAnsi" w:hAnsiTheme="majorHAnsi" w:cstheme="majorHAnsi"/>
                 <w:szCs w:val="24"/>
@@ -2742,8 +2896,12 @@
           <w:p>
             <w:pPr>
               <w:pStyle w:val="BodyText"/>
+              <w:numPr>
+                <w:ilvl w:val="0"/>
+                <w:numId w:val="17"/>
+              </w:numPr>
               <w:spacing w:before="0"/>
-              <w:ind w:left="0"/>
+              <w:ind w:left="319"/>
               <w:rPr>
                 <w:rFonts w:asciiTheme="majorHAnsi" w:hAnsiTheme="majorHAnsi" w:cstheme="majorHAnsi"/>
                 <w:szCs w:val="24"/>
@@ -2762,8 +2920,12 @@
           <w:p>
             <w:pPr>
               <w:pStyle w:val="BodyText"/>
+              <w:numPr>
+                <w:ilvl w:val="0"/>
+                <w:numId w:val="17"/>
+              </w:numPr>
               <w:spacing w:before="0"/>
-              <w:ind w:left="0"/>
+              <w:ind w:left="319"/>
               <w:rPr>
                 <w:rFonts w:asciiTheme="majorHAnsi" w:hAnsiTheme="majorHAnsi" w:cstheme="majorHAnsi"/>
                 <w:szCs w:val="24"/>
@@ -2785,6 +2947,7 @@
         <w:tc>
           <w:tcPr>
             <w:tcW w:w="924" w:type="dxa"/>
+            <w:shd w:val="clear" w:color="auto" w:fill="D9D9D9" w:themeFill="background1" w:themeFillShade="D9"/>
             <w:vAlign w:val="center"/>
           </w:tcPr>
           <w:p>
@@ -2812,6 +2975,7 @@
         <w:tc>
           <w:tcPr>
             <w:tcW w:w="2946" w:type="dxa"/>
+            <w:shd w:val="clear" w:color="auto" w:fill="D9D9D9" w:themeFill="background1" w:themeFillShade="D9"/>
             <w:vAlign w:val="center"/>
           </w:tcPr>
           <w:p>
@@ -2838,13 +3002,18 @@
         <w:tc>
           <w:tcPr>
             <w:tcW w:w="6097" w:type="dxa"/>
+            <w:shd w:val="clear" w:color="auto" w:fill="D9D9D9" w:themeFill="background1" w:themeFillShade="D9"/>
             <w:vAlign w:val="center"/>
           </w:tcPr>
           <w:p>
             <w:pPr>
               <w:pStyle w:val="BodyText"/>
+              <w:numPr>
+                <w:ilvl w:val="0"/>
+                <w:numId w:val="18"/>
+              </w:numPr>
               <w:spacing w:before="0"/>
-              <w:ind w:left="0"/>
+              <w:ind w:left="319"/>
               <w:rPr>
                 <w:rFonts w:asciiTheme="majorHAnsi" w:hAnsiTheme="majorHAnsi" w:cstheme="majorHAnsi"/>
                 <w:szCs w:val="24"/>
@@ -2853,7 +3022,7 @@
             </w:pPr>
             <w:r>
               <w:rPr>
-                <w:sz w:val="28"/>
+                <w:szCs w:val="24"/>
                 <w:lang w:val="vi-VN"/>
               </w:rPr>
               <w:t>To do unit test, programming and fix bugs from tester’s request. Directly reports to Coding Leader in case have the problems in coding</w:t>
@@ -2862,7 +3031,68 @@
         </w:tc>
       </w:tr>
     </w:tbl>
-    <w:p/>
+    <w:p>
+      <w:pPr>
+        <w:pStyle w:val="Caption"/>
+        <w:jc w:val="center"/>
+        <w:rPr>
+          <w:color w:val="7B7B7B" w:themeColor="accent3" w:themeShade="BF"/>
+          <w:sz w:val="22"/>
+          <w:lang w:val="en-US"/>
+        </w:rPr>
+      </w:pPr>
+      <w:r>
+        <w:rPr>
+          <w:color w:val="7B7B7B" w:themeColor="accent3" w:themeShade="BF"/>
+          <w:sz w:val="22"/>
+        </w:rPr>
+        <w:t xml:space="preserve">Table </w:t>
+      </w:r>
+      <w:r>
+        <w:rPr>
+          <w:color w:val="7B7B7B" w:themeColor="accent3" w:themeShade="BF"/>
+          <w:sz w:val="22"/>
+        </w:rPr>
+        <w:fldChar w:fldCharType="begin"/>
+      </w:r>
+      <w:r>
+        <w:rPr>
+          <w:color w:val="7B7B7B" w:themeColor="accent3" w:themeShade="BF"/>
+          <w:sz w:val="22"/>
+        </w:rPr>
+        <w:instrText xml:space="preserve"> SEQ Table \* ARABIC </w:instrText>
+      </w:r>
+      <w:r>
+        <w:rPr>
+          <w:color w:val="7B7B7B" w:themeColor="accent3" w:themeShade="BF"/>
+          <w:sz w:val="22"/>
+        </w:rPr>
+        <w:fldChar w:fldCharType="separate"/>
+      </w:r>
+      <w:r>
+        <w:rPr>
+          <w:noProof/>
+          <w:color w:val="7B7B7B" w:themeColor="accent3" w:themeShade="BF"/>
+          <w:sz w:val="22"/>
+        </w:rPr>
+        <w:t>3</w:t>
+      </w:r>
+      <w:r>
+        <w:rPr>
+          <w:color w:val="7B7B7B" w:themeColor="accent3" w:themeShade="BF"/>
+          <w:sz w:val="22"/>
+        </w:rPr>
+        <w:fldChar w:fldCharType="end"/>
+      </w:r>
+      <w:r>
+        <w:rPr>
+          <w:color w:val="7B7B7B" w:themeColor="accent3" w:themeShade="BF"/>
+          <w:sz w:val="22"/>
+          <w:lang w:val="en-US"/>
+        </w:rPr>
+        <w:t>: Role and responsibility</w:t>
+      </w:r>
+    </w:p>
     <w:p>
       <w:pPr>
         <w:pStyle w:val="Heading2"/>
@@ -2870,7 +3100,8 @@
           <w:ilvl w:val="0"/>
           <w:numId w:val="14"/>
         </w:numPr>
-        <w:spacing w:before="0" w:after="240"/>
+        <w:spacing w:before="0"/>
+        <w:ind w:left="1440" w:hanging="720"/>
         <w:rPr>
           <w:color w:val="1F3864" w:themeColor="accent5" w:themeShade="80"/>
           <w:sz w:val="24"/>
@@ -2890,29 +3121,14 @@
       <w:pPr>
         <w:spacing w:after="0"/>
         <w:rPr>
+          <w:b/>
           <w:sz w:val="24"/>
           <w:szCs w:val="24"/>
         </w:rPr>
       </w:pPr>
       <w:r>
         <w:rPr>
-          <w:sz w:val="24"/>
-          <w:szCs w:val="24"/>
-        </w:rPr>
-        <w:t>We use tools:</w:t>
-      </w:r>
-    </w:p>
-    <w:p>
-      <w:pPr>
-        <w:spacing w:after="0"/>
-        <w:ind w:firstLine="720"/>
-        <w:rPr>
-          <w:sz w:val="24"/>
-          <w:szCs w:val="24"/>
-        </w:rPr>
-      </w:pPr>
-      <w:r>
-        <w:rPr>
+          <w:b/>
           <w:sz w:val="24"/>
           <w:szCs w:val="24"/>
         </w:rPr>
@@ -2927,6 +3143,7 @@
           <w:numId w:val="15"/>
         </w:numPr>
         <w:spacing w:after="0" w:line="240" w:lineRule="auto"/>
+        <w:ind w:left="720"/>
         <w:rPr>
           <w:sz w:val="24"/>
           <w:szCs w:val="24"/>
@@ -2938,13 +3155,41 @@
           <w:szCs w:val="24"/>
         </w:rPr>
         <w:t>Google code</w:t>
+      </w:r>
+      <w:r>
+        <w:rPr>
+          <w:sz w:val="24"/>
+          <w:szCs w:val="24"/>
+          <w:lang w:val="en-US"/>
+        </w:rPr>
+        <w:t xml:space="preserve">: </w:t>
+      </w:r>
+      <w:hyperlink r:id="rId10" w:history="1">
+        <w:r>
+          <w:rPr>
+            <w:rStyle w:val="Hyperlink"/>
+            <w:sz w:val="24"/>
+            <w:szCs w:val="24"/>
+            <w:lang w:val="en-US"/>
+          </w:rPr>
+          <w:t>https://code.google.com/p/admission-deadlineteam-ccqttd/source/browse/</w:t>
+        </w:r>
+      </w:hyperlink>
+      <w:r>
+        <w:rPr>
+          <w:sz w:val="24"/>
+          <w:szCs w:val="24"/>
+          <w:lang w:val="en-US"/>
+        </w:rPr>
+        <w:t xml:space="preserve"> </w:t>
       </w:r>
     </w:p>
     <w:p>
       <w:pPr>
         <w:spacing w:after="0"/>
-        <w:ind w:firstLine="360"/>
-        <w:rPr>
+        <w:ind w:hanging="90"/>
+        <w:rPr>
+          <w:b/>
           <w:sz w:val="24"/>
           <w:szCs w:val="24"/>
         </w:rPr>
@@ -2962,6 +3207,13 @@
           <w:szCs w:val="24"/>
         </w:rPr>
         <w:tab/>
+      </w:r>
+      <w:r>
+        <w:rPr>
+          <w:b/>
+          <w:sz w:val="24"/>
+          <w:szCs w:val="24"/>
+        </w:rPr>
         <w:t>Coding</w:t>
       </w:r>
     </w:p>
@@ -2973,6 +3225,7 @@
           <w:numId w:val="16"/>
         </w:numPr>
         <w:spacing w:after="0" w:line="240" w:lineRule="auto"/>
+        <w:ind w:left="720"/>
         <w:rPr>
           <w:sz w:val="24"/>
           <w:szCs w:val="24"/>
@@ -2983,21 +3236,7 @@
           <w:sz w:val="24"/>
           <w:szCs w:val="24"/>
         </w:rPr>
-        <w:t>E</w:t>
-      </w:r>
-      <w:r>
-        <w:rPr>
-          <w:sz w:val="24"/>
-          <w:szCs w:val="24"/>
-        </w:rPr>
-        <w:t>clipse</w:t>
-      </w:r>
-      <w:r>
-        <w:rPr>
-          <w:sz w:val="24"/>
-          <w:szCs w:val="24"/>
-        </w:rPr>
-        <w:t>.</w:t>
+        <w:t>Eclipse.</w:t>
       </w:r>
     </w:p>
     <w:p>
@@ -3008,6 +3247,7 @@
           <w:numId w:val="16"/>
         </w:numPr>
         <w:spacing w:after="0" w:line="240" w:lineRule="auto"/>
+        <w:ind w:left="720"/>
         <w:rPr>
           <w:sz w:val="24"/>
           <w:szCs w:val="24"/>
@@ -3030,6 +3270,7 @@
           <w:numId w:val="16"/>
         </w:numPr>
         <w:spacing w:after="0" w:line="240" w:lineRule="auto"/>
+        <w:ind w:left="720"/>
         <w:rPr>
           <w:sz w:val="24"/>
           <w:szCs w:val="24"/>
@@ -3050,38 +3291,6 @@
         </w:rPr>
         <w:t>.</w:t>
       </w:r>
-    </w:p>
-    <w:p>
-      <w:pPr>
-        <w:rPr>
-          <w:lang w:val="en-US"/>
-        </w:rPr>
-      </w:pPr>
-    </w:p>
-    <w:p>
-      <w:pPr>
-        <w:pStyle w:val="Heading1"/>
-        <w:numPr>
-          <w:ilvl w:val="0"/>
-          <w:numId w:val="1"/>
-        </w:numPr>
-        <w:spacing w:before="0" w:after="240"/>
-        <w:ind w:left="720" w:hanging="720"/>
-        <w:rPr>
-          <w:b/>
-          <w:color w:val="1F3864" w:themeColor="accent5" w:themeShade="80"/>
-        </w:rPr>
-      </w:pPr>
-      <w:bookmarkStart w:id="13" w:name="_Toc391411922"/>
-      <w:r>
-        <w:rPr>
-          <w:b/>
-          <w:color w:val="1F3864" w:themeColor="accent5" w:themeShade="80"/>
-          <w:lang w:val="en-US"/>
-        </w:rPr>
-        <w:t>Schedule</w:t>
-      </w:r>
-      <w:bookmarkEnd w:id="13"/>
     </w:p>
     <w:p>
       <w:pPr>
@@ -3091,16 +3300,82 @@
           <w:color w:val="1F3864" w:themeColor="accent5" w:themeShade="80"/>
           <w:sz w:val="32"/>
           <w:szCs w:val="32"/>
-        </w:rPr>
-      </w:pPr>
+          <w:lang w:val="en-US"/>
+        </w:rPr>
+      </w:pPr>
+      <w:bookmarkStart w:id="13" w:name="_Toc391411922"/>
+      <w:r>
+        <w:rPr>
+          <w:b/>
+          <w:color w:val="1F3864" w:themeColor="accent5" w:themeShade="80"/>
+          <w:lang w:val="en-US"/>
+        </w:rPr>
+        <w:br w:type="page"/>
+      </w:r>
+    </w:p>
+    <w:p>
+      <w:pPr>
+        <w:pStyle w:val="Heading1"/>
+        <w:numPr>
+          <w:ilvl w:val="0"/>
+          <w:numId w:val="19"/>
+        </w:numPr>
+        <w:spacing w:before="0" w:after="240"/>
+        <w:ind w:hanging="720"/>
+        <w:rPr>
+          <w:b/>
+          <w:color w:val="1F3864" w:themeColor="accent5" w:themeShade="80"/>
+          <w:sz w:val="28"/>
+        </w:rPr>
+      </w:pPr>
+      <w:r>
+        <w:rPr>
+          <w:b/>
+          <w:color w:val="1F3864" w:themeColor="accent5" w:themeShade="80"/>
+          <w:sz w:val="28"/>
+          <w:lang w:val="en-US"/>
+        </w:rPr>
+        <w:lastRenderedPageBreak/>
+        <w:t>Schedule</w:t>
+      </w:r>
+      <w:bookmarkEnd w:id="13"/>
+    </w:p>
+    <w:p>
+      <w:pPr>
+        <w:rPr>
+          <w:sz w:val="24"/>
+          <w:lang w:val="en-US"/>
+        </w:rPr>
+      </w:pPr>
+      <w:r>
+        <w:rPr>
+          <w:sz w:val="24"/>
+          <w:lang w:val="en-US"/>
+        </w:rPr>
+        <w:t>Refer</w:t>
+      </w:r>
+      <w:r>
+        <w:rPr>
+          <w:sz w:val="24"/>
+          <w:lang w:val="en-US"/>
+        </w:rPr>
+        <w:t>:</w:t>
+      </w:r>
+      <w:r>
+        <w:rPr>
+          <w:sz w:val="24"/>
+          <w:lang w:val="en-US"/>
+        </w:rPr>
+        <w:t xml:space="preserve"> Product backlog</w:t>
+      </w:r>
     </w:p>
     <w:sectPr>
-      <w:headerReference w:type="default" r:id="rId10"/>
-      <w:footerReference w:type="default" r:id="rId11"/>
-      <w:headerReference w:type="first" r:id="rId12"/>
-      <w:footerReference w:type="first" r:id="rId13"/>
+      <w:headerReference w:type="default" r:id="rId11"/>
+      <w:footerReference w:type="default" r:id="rId12"/>
+      <w:headerReference w:type="first" r:id="rId13"/>
+      <w:footerReference w:type="first" r:id="rId14"/>
       <w:pgSz w:w="11906" w:h="16838"/>
-      <w:pgMar w:top="1080" w:right="566" w:bottom="1440" w:left="2250" w:header="720" w:footer="999" w:gutter="0"/>
+      <w:pgMar w:top="1080" w:right="1196" w:bottom="1440" w:left="1440" w:header="432" w:footer="432" w:gutter="0"/>
       <w:pgNumType w:start="0"/>
       <w:cols w:space="720"/>
       <w:titlePg/>
@@ -3153,7 +3428,7 @@
         <w:noProof/>
         <w:color w:val="7B7B7B" w:themeColor="accent3" w:themeShade="BF"/>
         <w:sz w:val="24"/>
-        <w:lang w:val="en-US" w:eastAsia="zh-CN"/>
+        <w:lang w:val="en-US"/>
       </w:rPr>
       <mc:AlternateContent>
         <mc:Choice Requires="wps">
@@ -3161,7 +3436,7 @@
             <wp:anchor distT="0" distB="0" distL="114300" distR="114300" simplePos="0" relativeHeight="251675648" behindDoc="0" locked="0" layoutInCell="1" allowOverlap="1" wp14:anchorId="304CA363" wp14:editId="0724E336">
               <wp:simplePos x="0" y="0"/>
               <wp:positionH relativeFrom="column">
-                <wp:posOffset>-106680</wp:posOffset>
+                <wp:posOffset>-20955</wp:posOffset>
               </wp:positionH>
               <wp:positionV relativeFrom="paragraph">
                 <wp:posOffset>-49530</wp:posOffset>
@@ -3217,7 +3492,7 @@
         </mc:Choice>
         <mc:Fallback>
           <w:pict>
-            <v:line w14:anchorId="43B162AB" id="Straight Connector 12" o:spid="_x0000_s1026" style="position:absolute;z-index:251675648;visibility:visible;mso-wrap-style:square;mso-width-percent:0;mso-wrap-distance-left:9pt;mso-wrap-distance-top:0;mso-wrap-distance-right:9pt;mso-wrap-distance-bottom:0;mso-position-horizontal:absolute;mso-position-horizontal-relative:text;mso-position-vertical:absolute;mso-position-vertical-relative:text;mso-width-percent:0;mso-width-relative:margin" from="-8.4pt,-3.9pt" to="454.35pt,-3.9pt" o:gfxdata="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" strokecolor="#7b7b7b [2406]" strokeweight="1.5pt">
+            <v:line w14:anchorId="58BB5462" id="Straight Connector 12" o:spid="_x0000_s1026" style="position:absolute;z-index:251675648;visibility:visible;mso-wrap-style:square;mso-width-percent:0;mso-wrap-distance-left:9pt;mso-wrap-distance-top:0;mso-wrap-distance-right:9pt;mso-wrap-distance-bottom:0;mso-position-horizontal:absolute;mso-position-horizontal-relative:text;mso-position-vertical:absolute;mso-position-vertical-relative:text;mso-width-percent:0;mso-width-relative:margin" from="-1.65pt,-3.9pt" to="461.1pt,-3.9pt" o:gfxdata="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" strokecolor="#7b7b7b [2406]" strokeweight="1.5pt">
               <v:stroke joinstyle="miter"/>
             </v:line>
           </w:pict>
@@ -3255,7 +3530,7 @@
         <w:noProof/>
         <w:color w:val="7B7B7B" w:themeColor="accent3" w:themeShade="BF"/>
         <w:sz w:val="24"/>
-        <w:lang w:val="en-US" w:eastAsia="zh-CN"/>
+        <w:lang w:val="en-US"/>
       </w:rPr>
       <mc:AlternateContent>
         <mc:Choice Requires="wps">
@@ -3263,7 +3538,7 @@
             <wp:anchor distT="0" distB="0" distL="114300" distR="114300" simplePos="0" relativeHeight="251681792" behindDoc="0" locked="0" layoutInCell="1" allowOverlap="1" wp14:anchorId="6E762D4D" wp14:editId="46B4C4D4">
               <wp:simplePos x="0" y="0"/>
               <wp:positionH relativeFrom="column">
-                <wp:posOffset>-106680</wp:posOffset>
+                <wp:posOffset>-11430</wp:posOffset>
               </wp:positionH>
               <wp:positionV relativeFrom="paragraph">
                 <wp:posOffset>-49530</wp:posOffset>
@@ -3319,7 +3594,7 @@
         </mc:Choice>
         <mc:Fallback>
           <w:pict>
-            <v:line w14:anchorId="555F6F05" id="Straight Connector 3" o:spid="_x0000_s1026" style="position:absolute;z-index:251681792;visibility:visible;mso-wrap-style:square;mso-width-percent:0;mso-wrap-distance-left:9pt;mso-wrap-distance-top:0;mso-wrap-distance-right:9pt;mso-wrap-distance-bottom:0;mso-position-horizontal:absolute;mso-position-horizontal-relative:text;mso-position-vertical:absolute;mso-position-vertical-relative:text;mso-width-percent:0;mso-width-relative:margin" from="-8.4pt,-3.9pt" to="454.35pt,-3.9pt" o:gfxdata="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" strokecolor="#7b7b7b [2406]" strokeweight="1.5pt">
+            <v:line w14:anchorId="415D5D75" id="Straight Connector 3" o:spid="_x0000_s1026" style="position:absolute;z-index:251681792;visibility:visible;mso-wrap-style:square;mso-width-percent:0;mso-wrap-distance-left:9pt;mso-wrap-distance-top:0;mso-wrap-distance-right:9pt;mso-wrap-distance-bottom:0;mso-position-horizontal:absolute;mso-position-horizontal-relative:text;mso-position-vertical:absolute;mso-position-vertical-relative:text;mso-width-percent:0;mso-width-relative:margin" from="-.9pt,-3.9pt" to="461.85pt,-3.9pt" o:gfxdata="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" strokecolor="#7b7b7b [2406]" strokeweight="1.5pt">
               <v:stroke joinstyle="miter"/>
             </v:line>
           </w:pict>
@@ -3376,9 +3651,9 @@
       <w:tblLook w:val="04A0" w:firstRow="1" w:lastRow="0" w:firstColumn="1" w:lastColumn="0" w:noHBand="0" w:noVBand="1"/>
     </w:tblPr>
     <w:tblGrid>
-      <w:gridCol w:w="5310"/>
-      <w:gridCol w:w="751"/>
-      <w:gridCol w:w="3029"/>
+      <w:gridCol w:w="5415"/>
+      <w:gridCol w:w="766"/>
+      <w:gridCol w:w="3089"/>
     </w:tblGrid>
     <w:tr>
       <w:trPr>
@@ -3505,7 +3780,7 @@
         <w:noProof/>
         <w:color w:val="7B7B7B" w:themeColor="accent3" w:themeShade="BF"/>
         <w:sz w:val="24"/>
-        <w:lang w:val="en-US" w:eastAsia="zh-CN"/>
+        <w:lang w:val="en-US"/>
       </w:rPr>
       <mc:AlternateContent>
         <mc:Choice Requires="wps">
@@ -3513,7 +3788,7 @@
             <wp:anchor distT="0" distB="0" distL="114300" distR="114300" simplePos="0" relativeHeight="251677696" behindDoc="0" locked="0" layoutInCell="1" allowOverlap="1" wp14:anchorId="58B23FFE" wp14:editId="494DCDF0">
               <wp:simplePos x="0" y="0"/>
               <wp:positionH relativeFrom="column">
-                <wp:posOffset>-114300</wp:posOffset>
+                <wp:posOffset>-9525</wp:posOffset>
               </wp:positionH>
               <wp:positionV relativeFrom="paragraph">
                 <wp:posOffset>-217170</wp:posOffset>
@@ -3569,7 +3844,7 @@
         </mc:Choice>
         <mc:Fallback>
           <w:pict>
-            <v:line w14:anchorId="7AE1DBD7" id="Straight Connector 1" o:spid="_x0000_s1026" style="position:absolute;z-index:251677696;visibility:visible;mso-wrap-style:square;mso-width-percent:0;mso-wrap-distance-left:9pt;mso-wrap-distance-top:0;mso-wrap-distance-right:9pt;mso-wrap-distance-bottom:0;mso-position-horizontal:absolute;mso-position-horizontal-relative:text;mso-position-vertical:absolute;mso-position-vertical-relative:text;mso-width-percent:0;mso-width-relative:margin" from="-9pt,-17.1pt" to="453.75pt,-17.1pt" o:gfxdata="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" strokecolor="#7b7b7b [2406]" strokeweight="1.5pt">
+            <v:line w14:anchorId="130C6549" id="Straight Connector 1" o:spid="_x0000_s1026" style="position:absolute;z-index:251677696;visibility:visible;mso-wrap-style:square;mso-width-percent:0;mso-wrap-distance-left:9pt;mso-wrap-distance-top:0;mso-wrap-distance-right:9pt;mso-wrap-distance-bottom:0;mso-position-horizontal:absolute;mso-position-horizontal-relative:text;mso-position-vertical:absolute;mso-position-vertical-relative:text;mso-width-percent:0;mso-width-relative:margin" from="-.75pt,-17.1pt" to="462pt,-17.1pt" o:gfxdata="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" strokecolor="#7b7b7b [2406]" strokeweight="1.5pt">
               <v:stroke joinstyle="miter"/>
             </v:line>
           </w:pict>
@@ -3598,7 +3873,7 @@
         <w:noProof/>
         <w:color w:val="7B7B7B" w:themeColor="accent3" w:themeShade="BF"/>
         <w:sz w:val="24"/>
-        <w:lang w:val="en-US" w:eastAsia="zh-CN"/>
+        <w:lang w:val="en-US"/>
       </w:rPr>
       <mc:AlternateContent>
         <mc:Choice Requires="wps">
@@ -3789,6 +4064,95 @@
     </w:lvl>
   </w:abstractNum>
   <w:abstractNum w:abstractNumId="1">
+    <w:nsid w:val="0B9509D6"/>
+    <w:multiLevelType w:val="hybridMultilevel"/>
+    <w:tmpl w:val="38F2E818"/>
+    <w:lvl w:ilvl="0" w:tplc="817628AA">
+      <w:start w:val="1"/>
+      <w:numFmt w:val="decimal"/>
+      <w:lvlText w:val="1.%1."/>
+      <w:lvlJc w:val="left"/>
+      <w:pPr>
+        <w:ind w:left="1440" w:hanging="360"/>
+      </w:pPr>
+      <w:rPr>
+        <w:rFonts w:hint="default"/>
+      </w:rPr>
+    </w:lvl>
+    <w:lvl w:ilvl="1" w:tplc="04090019" w:tentative="1">
+      <w:start w:val="1"/>
+      <w:numFmt w:val="lowerLetter"/>
+      <w:lvlText w:val="%2."/>
+      <w:lvlJc w:val="left"/>
+      <w:pPr>
+        <w:ind w:left="2160" w:hanging="360"/>
+      </w:pPr>
+    </w:lvl>
+    <w:lvl w:ilvl="2" w:tplc="0409001B" w:tentative="1">
+      <w:start w:val="1"/>
+      <w:numFmt w:val="lowerRoman"/>
+      <w:lvlText w:val="%3."/>
+      <w:lvlJc w:val="right"/>
+      <w:pPr>
+        <w:ind w:left="2880" w:hanging="180"/>
+      </w:pPr>
+    </w:lvl>
+    <w:lvl w:ilvl="3" w:tplc="0409000F" w:tentative="1">
+      <w:start w:val="1"/>
+      <w:numFmt w:val="decimal"/>
+      <w:lvlText w:val="%4."/>
+      <w:lvlJc w:val="left"/>
+      <w:pPr>
+        <w:ind w:left="3600" w:hanging="360"/>
+      </w:pPr>
+    </w:lvl>
+    <w:lvl w:ilvl="4" w:tplc="04090019" w:tentative="1">
+      <w:start w:val="1"/>
+      <w:numFmt w:val="lowerLetter"/>
+      <w:lvlText w:val="%5."/>
+      <w:lvlJc w:val="left"/>
+      <w:pPr>
+        <w:ind w:left="4320" w:hanging="360"/>
+      </w:pPr>
+    </w:lvl>
+    <w:lvl w:ilvl="5" w:tplc="0409001B" w:tentative="1">
+      <w:start w:val="1"/>
+      <w:numFmt w:val="lowerRoman"/>
+      <w:lvlText w:val="%6."/>
+      <w:lvlJc w:val="right"/>
+      <w:pPr>
+        <w:ind w:left="5040" w:hanging="180"/>
+      </w:pPr>
+    </w:lvl>
+    <w:lvl w:ilvl="6" w:tplc="0409000F" w:tentative="1">
+      <w:start w:val="1"/>
+      <w:numFmt w:val="decimal"/>
+      <w:lvlText w:val="%7."/>
+      <w:lvlJc w:val="left"/>
+      <w:pPr>
+        <w:ind w:left="5760" w:hanging="360"/>
+      </w:pPr>
+    </w:lvl>
+    <w:lvl w:ilvl="7" w:tplc="04090019" w:tentative="1">
+      <w:start w:val="1"/>
+      <w:numFmt w:val="lowerLetter"/>
+      <w:lvlText w:val="%8."/>
+      <w:lvlJc w:val="left"/>
+      <w:pPr>
+        <w:ind w:left="6480" w:hanging="360"/>
+      </w:pPr>
+    </w:lvl>
+    <w:lvl w:ilvl="8" w:tplc="0409001B" w:tentative="1">
+      <w:start w:val="1"/>
+      <w:numFmt w:val="lowerRoman"/>
+      <w:lvlText w:val="%9."/>
+      <w:lvlJc w:val="right"/>
+      <w:pPr>
+        <w:ind w:left="7200" w:hanging="180"/>
+      </w:pPr>
+    </w:lvl>
+  </w:abstractNum>
+  <w:abstractNum w:abstractNumId="2">
     <w:nsid w:val="0C2D5C0E"/>
     <w:multiLevelType w:val="hybridMultilevel"/>
     <w:tmpl w:val="0C4AE194"/>
@@ -3877,7 +4241,7 @@
       </w:pPr>
     </w:lvl>
   </w:abstractNum>
-  <w:abstractNum w:abstractNumId="2">
+  <w:abstractNum w:abstractNumId="3">
     <w:nsid w:val="13DA45A7"/>
     <w:multiLevelType w:val="hybridMultilevel"/>
     <w:tmpl w:val="A8A423DC"/>
@@ -3970,7 +4334,7 @@
       </w:pPr>
     </w:lvl>
   </w:abstractNum>
-  <w:abstractNum w:abstractNumId="3">
+  <w:abstractNum w:abstractNumId="4">
     <w:nsid w:val="1FB21826"/>
     <w:multiLevelType w:val="hybridMultilevel"/>
     <w:tmpl w:val="4FC6C232"/>
@@ -4083,7 +4447,93 @@
       </w:rPr>
     </w:lvl>
   </w:abstractNum>
-  <w:abstractNum w:abstractNumId="4">
+  <w:abstractNum w:abstractNumId="5">
+    <w:nsid w:val="24D2540F"/>
+    <w:multiLevelType w:val="hybridMultilevel"/>
+    <w:tmpl w:val="A198D00C"/>
+    <w:lvl w:ilvl="0" w:tplc="0409000F">
+      <w:start w:val="1"/>
+      <w:numFmt w:val="decimal"/>
+      <w:lvlText w:val="%1."/>
+      <w:lvlJc w:val="left"/>
+      <w:pPr>
+        <w:ind w:left="720" w:hanging="360"/>
+      </w:pPr>
+    </w:lvl>
+    <w:lvl w:ilvl="1" w:tplc="04090019" w:tentative="1">
+      <w:start w:val="1"/>
+      <w:numFmt w:val="lowerLetter"/>
+      <w:lvlText w:val="%2."/>
+      <w:lvlJc w:val="left"/>
+      <w:pPr>
+        <w:ind w:left="1440" w:hanging="360"/>
+      </w:pPr>
+    </w:lvl>
+    <w:lvl w:ilvl="2" w:tplc="0409001B" w:tentative="1">
+      <w:start w:val="1"/>
+      <w:numFmt w:val="lowerRoman"/>
+      <w:lvlText w:val="%3."/>
+      <w:lvlJc w:val="right"/>
+      <w:pPr>
+        <w:ind w:left="2160" w:hanging="180"/>
+      </w:pPr>
+    </w:lvl>
+    <w:lvl w:ilvl="3" w:tplc="0409000F" w:tentative="1">
+      <w:start w:val="1"/>
+      <w:numFmt w:val="decimal"/>
+      <w:lvlText w:val="%4."/>
+      <w:lvlJc w:val="left"/>
+      <w:pPr>
+        <w:ind w:left="2880" w:hanging="360"/>
+      </w:pPr>
+    </w:lvl>
+    <w:lvl w:ilvl="4" w:tplc="04090019" w:tentative="1">
+      <w:start w:val="1"/>
+      <w:numFmt w:val="lowerLetter"/>
+      <w:lvlText w:val="%5."/>
+      <w:lvlJc w:val="left"/>
+      <w:pPr>
+        <w:ind w:left="3600" w:hanging="360"/>
+      </w:pPr>
+    </w:lvl>
+    <w:lvl w:ilvl="5" w:tplc="0409001B" w:tentative="1">
+      <w:start w:val="1"/>
+      <w:numFmt w:val="lowerRoman"/>
+      <w:lvlText w:val="%6."/>
+      <w:lvlJc w:val="right"/>
+      <w:pPr>
+        <w:ind w:left="4320" w:hanging="180"/>
+      </w:pPr>
+    </w:lvl>
+    <w:lvl w:ilvl="6" w:tplc="0409000F" w:tentative="1">
+      <w:start w:val="1"/>
+      <w:numFmt w:val="decimal"/>
+      <w:lvlText w:val="%7."/>
+      <w:lvlJc w:val="left"/>
+      <w:pPr>
+        <w:ind w:left="5040" w:hanging="360"/>
+      </w:pPr>
+    </w:lvl>
+    <w:lvl w:ilvl="7" w:tplc="04090019" w:tentative="1">
+      <w:start w:val="1"/>
+      <w:numFmt w:val="lowerLetter"/>
+      <w:lvlText w:val="%8."/>
+      <w:lvlJc w:val="left"/>
+      <w:pPr>
+        <w:ind w:left="5760" w:hanging="360"/>
+      </w:pPr>
+    </w:lvl>
+    <w:lvl w:ilvl="8" w:tplc="0409001B" w:tentative="1">
+      <w:start w:val="1"/>
+      <w:numFmt w:val="lowerRoman"/>
+      <w:lvlText w:val="%9."/>
+      <w:lvlJc w:val="right"/>
+      <w:pPr>
+        <w:ind w:left="6480" w:hanging="180"/>
+      </w:pPr>
+    </w:lvl>
+  </w:abstractNum>
+  <w:abstractNum w:abstractNumId="6">
     <w:nsid w:val="2758235F"/>
     <w:multiLevelType w:val="hybridMultilevel"/>
     <w:tmpl w:val="35D0E5EC"/>
@@ -4172,7 +4622,120 @@
       </w:pPr>
     </w:lvl>
   </w:abstractNum>
-  <w:abstractNum w:abstractNumId="5">
+  <w:abstractNum w:abstractNumId="7">
+    <w:nsid w:val="27604BF4"/>
+    <w:multiLevelType w:val="hybridMultilevel"/>
+    <w:tmpl w:val="0C183E8A"/>
+    <w:lvl w:ilvl="0" w:tplc="04090001">
+      <w:start w:val="1"/>
+      <w:numFmt w:val="bullet"/>
+      <w:lvlText w:val=""/>
+      <w:lvlJc w:val="left"/>
+      <w:pPr>
+        <w:ind w:left="720" w:hanging="360"/>
+      </w:pPr>
+      <w:rPr>
+        <w:rFonts w:ascii="Symbol" w:hAnsi="Symbol" w:hint="default"/>
+      </w:rPr>
+    </w:lvl>
+    <w:lvl w:ilvl="1" w:tplc="04090003" w:tentative="1">
+      <w:start w:val="1"/>
+      <w:numFmt w:val="bullet"/>
+      <w:lvlText w:val="o"/>
+      <w:lvlJc w:val="left"/>
+      <w:pPr>
+        <w:ind w:left="1440" w:hanging="360"/>
+      </w:pPr>
+      <w:rPr>
+        <w:rFonts w:ascii="Courier New" w:hAnsi="Courier New" w:cs="Courier New" w:hint="default"/>
+      </w:rPr>
+    </w:lvl>
+    <w:lvl w:ilvl="2" w:tplc="04090005" w:tentative="1">
+      <w:start w:val="1"/>
+      <w:numFmt w:val="bullet"/>
+      <w:lvlText w:val=""/>
+      <w:lvlJc w:val="left"/>
+      <w:pPr>
+        <w:ind w:left="2160" w:hanging="360"/>
+      </w:pPr>
+      <w:rPr>
+        <w:rFonts w:ascii="Wingdings" w:hAnsi="Wingdings" w:hint="default"/>
+      </w:rPr>
+    </w:lvl>
+    <w:lvl w:ilvl="3" w:tplc="04090001" w:tentative="1">
+      <w:start w:val="1"/>
+      <w:numFmt w:val="bullet"/>
+      <w:lvlText w:val=""/>
+      <w:lvlJc w:val="left"/>
+      <w:pPr>
+        <w:ind w:left="2880" w:hanging="360"/>
+      </w:pPr>
+      <w:rPr>
+        <w:rFonts w:ascii="Symbol" w:hAnsi="Symbol" w:hint="default"/>
+      </w:rPr>
+    </w:lvl>
+    <w:lvl w:ilvl="4" w:tplc="04090003" w:tentative="1">
+      <w:start w:val="1"/>
+      <w:numFmt w:val="bullet"/>
+      <w:lvlText w:val="o"/>
+      <w:lvlJc w:val="left"/>
+      <w:pPr>
+        <w:ind w:left="3600" w:hanging="360"/>
+      </w:pPr>
+      <w:rPr>
+        <w:rFonts w:ascii="Courier New" w:hAnsi="Courier New" w:cs="Courier New" w:hint="default"/>
+      </w:rPr>
+    </w:lvl>
+    <w:lvl w:ilvl="5" w:tplc="04090005" w:tentative="1">
+      <w:start w:val="1"/>
+      <w:numFmt w:val="bullet"/>
+      <w:lvlText w:val=""/>
+      <w:lvlJc w:val="left"/>
+      <w:pPr>
+        <w:ind w:left="4320" w:hanging="360"/>
+      </w:pPr>
+      <w:rPr>
+        <w:rFonts w:ascii="Wingdings" w:hAnsi="Wingdings" w:hint="default"/>
+      </w:rPr>
+    </w:lvl>
+    <w:lvl w:ilvl="6" w:tplc="04090001" w:tentative="1">
+      <w:start w:val="1"/>
+      <w:numFmt w:val="bullet"/>
+      <w:lvlText w:val=""/>
+      <w:lvlJc w:val="left"/>
+      <w:pPr>
+        <w:ind w:left="5040" w:hanging="360"/>
+      </w:pPr>
+      <w:rPr>
+        <w:rFonts w:ascii="Symbol" w:hAnsi="Symbol" w:hint="default"/>
+      </w:rPr>
+    </w:lvl>
+    <w:lvl w:ilvl="7" w:tplc="04090003" w:tentative="1">
+      <w:start w:val="1"/>
+      <w:numFmt w:val="bullet"/>
+      <w:lvlText w:val="o"/>
+      <w:lvlJc w:val="left"/>
+      <w:pPr>
+        <w:ind w:left="5760" w:hanging="360"/>
+      </w:pPr>
+      <w:rPr>
+        <w:rFonts w:ascii="Courier New" w:hAnsi="Courier New" w:cs="Courier New" w:hint="default"/>
+      </w:rPr>
+    </w:lvl>
+    <w:lvl w:ilvl="8" w:tplc="04090005" w:tentative="1">
+      <w:start w:val="1"/>
+      <w:numFmt w:val="bullet"/>
+      <w:lvlText w:val=""/>
+      <w:lvlJc w:val="left"/>
+      <w:pPr>
+        <w:ind w:left="6480" w:hanging="360"/>
+      </w:pPr>
+      <w:rPr>
+        <w:rFonts w:ascii="Wingdings" w:hAnsi="Wingdings" w:hint="default"/>
+      </w:rPr>
+    </w:lvl>
+  </w:abstractNum>
+  <w:abstractNum w:abstractNumId="8">
     <w:nsid w:val="2AEE23A3"/>
     <w:multiLevelType w:val="hybridMultilevel"/>
     <w:tmpl w:val="C554E23E"/>
@@ -4285,7 +4848,7 @@
       </w:rPr>
     </w:lvl>
   </w:abstractNum>
-  <w:abstractNum w:abstractNumId="6">
+  <w:abstractNum w:abstractNumId="9">
     <w:nsid w:val="305C6802"/>
     <w:multiLevelType w:val="hybridMultilevel"/>
     <w:tmpl w:val="D72E9CEE"/>
@@ -4374,7 +4937,7 @@
       </w:pPr>
     </w:lvl>
   </w:abstractNum>
-  <w:abstractNum w:abstractNumId="7">
+  <w:abstractNum w:abstractNumId="10">
     <w:nsid w:val="353150A6"/>
     <w:multiLevelType w:val="hybridMultilevel"/>
     <w:tmpl w:val="A836C0A6"/>
@@ -4487,7 +5050,7 @@
       </w:rPr>
     </w:lvl>
   </w:abstractNum>
-  <w:abstractNum w:abstractNumId="8">
+  <w:abstractNum w:abstractNumId="11">
     <w:nsid w:val="39147087"/>
     <w:multiLevelType w:val="hybridMultilevel"/>
     <w:tmpl w:val="71345534"/>
@@ -4600,7 +5163,7 @@
       </w:rPr>
     </w:lvl>
   </w:abstractNum>
-  <w:abstractNum w:abstractNumId="9">
+  <w:abstractNum w:abstractNumId="12">
     <w:nsid w:val="42197CE3"/>
     <w:multiLevelType w:val="hybridMultilevel"/>
     <w:tmpl w:val="DD744D02"/>
@@ -4713,7 +5276,120 @@
       </w:rPr>
     </w:lvl>
   </w:abstractNum>
-  <w:abstractNum w:abstractNumId="10">
+  <w:abstractNum w:abstractNumId="13">
+    <w:nsid w:val="44FF260E"/>
+    <w:multiLevelType w:val="hybridMultilevel"/>
+    <w:tmpl w:val="56F09406"/>
+    <w:lvl w:ilvl="0" w:tplc="04090001">
+      <w:start w:val="1"/>
+      <w:numFmt w:val="bullet"/>
+      <w:lvlText w:val=""/>
+      <w:lvlJc w:val="left"/>
+      <w:pPr>
+        <w:ind w:left="720" w:hanging="360"/>
+      </w:pPr>
+      <w:rPr>
+        <w:rFonts w:ascii="Symbol" w:hAnsi="Symbol" w:hint="default"/>
+      </w:rPr>
+    </w:lvl>
+    <w:lvl w:ilvl="1" w:tplc="04090003" w:tentative="1">
+      <w:start w:val="1"/>
+      <w:numFmt w:val="bullet"/>
+      <w:lvlText w:val="o"/>
+      <w:lvlJc w:val="left"/>
+      <w:pPr>
+        <w:ind w:left="1440" w:hanging="360"/>
+      </w:pPr>
+      <w:rPr>
+        <w:rFonts w:ascii="Courier New" w:hAnsi="Courier New" w:cs="Courier New" w:hint="default"/>
+      </w:rPr>
+    </w:lvl>
+    <w:lvl w:ilvl="2" w:tplc="04090005" w:tentative="1">
+      <w:start w:val="1"/>
+      <w:numFmt w:val="bullet"/>
+      <w:lvlText w:val=""/>
+      <w:lvlJc w:val="left"/>
+      <w:pPr>
+        <w:ind w:left="2160" w:hanging="360"/>
+      </w:pPr>
+      <w:rPr>
+        <w:rFonts w:ascii="Wingdings" w:hAnsi="Wingdings" w:hint="default"/>
+      </w:rPr>
+    </w:lvl>
+    <w:lvl w:ilvl="3" w:tplc="04090001" w:tentative="1">
+      <w:start w:val="1"/>
+      <w:numFmt w:val="bullet"/>
+      <w:lvlText w:val=""/>
+      <w:lvlJc w:val="left"/>
+      <w:pPr>
+        <w:ind w:left="2880" w:hanging="360"/>
+      </w:pPr>
+      <w:rPr>
+        <w:rFonts w:ascii="Symbol" w:hAnsi="Symbol" w:hint="default"/>
+      </w:rPr>
+    </w:lvl>
+    <w:lvl w:ilvl="4" w:tplc="04090003" w:tentative="1">
+      <w:start w:val="1"/>
+      <w:numFmt w:val="bullet"/>
+      <w:lvlText w:val="o"/>
+      <w:lvlJc w:val="left"/>
+      <w:pPr>
+        <w:ind w:left="3600" w:hanging="360"/>
+      </w:pPr>
+      <w:rPr>
+        <w:rFonts w:ascii="Courier New" w:hAnsi="Courier New" w:cs="Courier New" w:hint="default"/>
+      </w:rPr>
+    </w:lvl>
+    <w:lvl w:ilvl="5" w:tplc="04090005" w:tentative="1">
+      <w:start w:val="1"/>
+      <w:numFmt w:val="bullet"/>
+      <w:lvlText w:val=""/>
+      <w:lvlJc w:val="left"/>
+      <w:pPr>
+        <w:ind w:left="4320" w:hanging="360"/>
+      </w:pPr>
+      <w:rPr>
+        <w:rFonts w:ascii="Wingdings" w:hAnsi="Wingdings" w:hint="default"/>
+      </w:rPr>
+    </w:lvl>
+    <w:lvl w:ilvl="6" w:tplc="04090001" w:tentative="1">
+      <w:start w:val="1"/>
+      <w:numFmt w:val="bullet"/>
+      <w:lvlText w:val=""/>
+      <w:lvlJc w:val="left"/>
+      <w:pPr>
+        <w:ind w:left="5040" w:hanging="360"/>
+      </w:pPr>
+      <w:rPr>
+        <w:rFonts w:ascii="Symbol" w:hAnsi="Symbol" w:hint="default"/>
+      </w:rPr>
+    </w:lvl>
+    <w:lvl w:ilvl="7" w:tplc="04090003" w:tentative="1">
+      <w:start w:val="1"/>
+      <w:numFmt w:val="bullet"/>
+      <w:lvlText w:val="o"/>
+      <w:lvlJc w:val="left"/>
+      <w:pPr>
+        <w:ind w:left="5760" w:hanging="360"/>
+      </w:pPr>
+      <w:rPr>
+        <w:rFonts w:ascii="Courier New" w:hAnsi="Courier New" w:cs="Courier New" w:hint="default"/>
+      </w:rPr>
+    </w:lvl>
+    <w:lvl w:ilvl="8" w:tplc="04090005" w:tentative="1">
+      <w:start w:val="1"/>
+      <w:numFmt w:val="bullet"/>
+      <w:lvlText w:val=""/>
+      <w:lvlJc w:val="left"/>
+      <w:pPr>
+        <w:ind w:left="6480" w:hanging="360"/>
+      </w:pPr>
+      <w:rPr>
+        <w:rFonts w:ascii="Wingdings" w:hAnsi="Wingdings" w:hint="default"/>
+      </w:rPr>
+    </w:lvl>
+  </w:abstractNum>
+  <w:abstractNum w:abstractNumId="14">
     <w:nsid w:val="4F72207B"/>
     <w:multiLevelType w:val="hybridMultilevel"/>
     <w:tmpl w:val="3EC09AB8"/>
@@ -4826,7 +5502,7 @@
       </w:rPr>
     </w:lvl>
   </w:abstractNum>
-  <w:abstractNum w:abstractNumId="11">
+  <w:abstractNum w:abstractNumId="15">
     <w:nsid w:val="5AFA68BE"/>
     <w:multiLevelType w:val="multilevel"/>
     <w:tmpl w:val="D6C49406"/>
@@ -4947,7 +5623,7 @@
       </w:rPr>
     </w:lvl>
   </w:abstractNum>
-  <w:abstractNum w:abstractNumId="12">
+  <w:abstractNum w:abstractNumId="16">
     <w:nsid w:val="6A3A07C5"/>
     <w:multiLevelType w:val="multilevel"/>
     <w:tmpl w:val="60087580"/>
@@ -5068,7 +5744,7 @@
       </w:rPr>
     </w:lvl>
   </w:abstractNum>
-  <w:abstractNum w:abstractNumId="13">
+  <w:abstractNum w:abstractNumId="17">
     <w:nsid w:val="6A7603CB"/>
     <w:multiLevelType w:val="hybridMultilevel"/>
     <w:tmpl w:val="4670CB4A"/>
@@ -5181,7 +5857,7 @@
       </w:rPr>
     </w:lvl>
   </w:abstractNum>
-  <w:abstractNum w:abstractNumId="14">
+  <w:abstractNum w:abstractNumId="18">
     <w:nsid w:val="6E045C1D"/>
     <w:multiLevelType w:val="hybridMultilevel"/>
     <w:tmpl w:val="B0ECE40A"/>
@@ -5270,11 +5946,11 @@
       </w:pPr>
     </w:lvl>
   </w:abstractNum>
-  <w:abstractNum w:abstractNumId="15">
+  <w:abstractNum w:abstractNumId="19">
     <w:nsid w:val="6E1B4B10"/>
     <w:multiLevelType w:val="hybridMultilevel"/>
-    <w:tmpl w:val="E690C9BA"/>
-    <w:lvl w:ilvl="0" w:tplc="12F46CD0">
+    <w:tmpl w:val="692048BE"/>
+    <w:lvl w:ilvl="0" w:tplc="D39A63F6">
       <w:start w:val="1"/>
       <w:numFmt w:val="decimal"/>
       <w:lvlText w:val="2.%1."/>
@@ -5360,52 +6036,64 @@
     </w:lvl>
   </w:abstractNum>
   <w:num w:numId="1">
-    <w:abstractNumId w:val="12"/>
+    <w:abstractNumId w:val="16"/>
   </w:num>
   <w:num w:numId="2">
+    <w:abstractNumId w:val="15"/>
+  </w:num>
+  <w:num w:numId="3">
+    <w:abstractNumId w:val="2"/>
+  </w:num>
+  <w:num w:numId="4">
+    <w:abstractNumId w:val="4"/>
+  </w:num>
+  <w:num w:numId="5">
+    <w:abstractNumId w:val="14"/>
+  </w:num>
+  <w:num w:numId="6">
     <w:abstractNumId w:val="11"/>
   </w:num>
-  <w:num w:numId="3">
-    <w:abstractNumId w:val="1"/>
-  </w:num>
-  <w:num w:numId="4">
-    <w:abstractNumId w:val="3"/>
-  </w:num>
-  <w:num w:numId="5">
-    <w:abstractNumId w:val="10"/>
-  </w:num>
-  <w:num w:numId="6">
-    <w:abstractNumId w:val="8"/>
-  </w:num>
   <w:num w:numId="7">
-    <w:abstractNumId w:val="13"/>
+    <w:abstractNumId w:val="17"/>
   </w:num>
   <w:num w:numId="8">
-    <w:abstractNumId w:val="5"/>
+    <w:abstractNumId w:val="8"/>
   </w:num>
   <w:num w:numId="9">
     <w:abstractNumId w:val="0"/>
   </w:num>
   <w:num w:numId="10">
-    <w:abstractNumId w:val="4"/>
+    <w:abstractNumId w:val="6"/>
   </w:num>
   <w:num w:numId="11">
-    <w:abstractNumId w:val="2"/>
+    <w:abstractNumId w:val="3"/>
   </w:num>
   <w:num w:numId="12">
-    <w:abstractNumId w:val="6"/>
+    <w:abstractNumId w:val="9"/>
   </w:num>
   <w:num w:numId="13">
-    <w:abstractNumId w:val="14"/>
+    <w:abstractNumId w:val="18"/>
   </w:num>
   <w:num w:numId="14">
-    <w:abstractNumId w:val="15"/>
+    <w:abstractNumId w:val="19"/>
   </w:num>
   <w:num w:numId="15">
+    <w:abstractNumId w:val="10"/>
+  </w:num>
+  <w:num w:numId="16">
+    <w:abstractNumId w:val="12"/>
+  </w:num>
+  <w:num w:numId="17">
+    <w:abstractNumId w:val="13"/>
+  </w:num>
+  <w:num w:numId="18">
     <w:abstractNumId w:val="7"/>
   </w:num>
-  <w:num w:numId="16">
-    <w:abstractNumId w:val="9"/>
+  <w:num w:numId="19">
+    <w:abstractNumId w:val="5"/>
+  </w:num>
+  <w:num w:numId="20">
+    <w:abstractNumId w:val="1"/>
   </w:num>
 </w:numbering>
 </file>
@@ -6367,7 +7055,7 @@
 </file>
 
 <file path=customXml/itemProps1.xml><?xml version="1.0" encoding="utf-8"?>
-<ds:datastoreItem xmlns:ds="http://schemas.openxmlformats.org/officeDocument/2006/customXml" ds:itemID="{5D83F811-11CA-46C1-A150-ED660764BB57}">
+<ds:datastoreItem xmlns:ds="http://schemas.openxmlformats.org/officeDocument/2006/customXml" ds:itemID="{8E57FF73-4C1B-4711-952E-49F6B38421F2}">
   <ds:schemaRefs>
     <ds:schemaRef ds:uri="http://schemas.openxmlformats.org/officeDocument/2006/bibliography"/>
   </ds:schemaRefs>
